--- a/Requisitos do Sistema/Caso de Uso - Tarefa 04.docx
+++ b/Requisitos do Sistema/Caso de Uso - Tarefa 04.docx
@@ -1110,6 +1110,7 @@
           <w:szCs w:val="24"/>
         </w:rPr>
       </w:pPr>
+      <w:proofErr w:type="spellStart"/>
       <w:r>
         <w:rPr>
           <w:rFonts w:ascii="Arial" w:hAnsi="Arial" w:cs="Arial"/>
@@ -1119,1800 +1120,13 @@
         </w:rPr>
         <w:t>Login</w:t>
       </w:r>
-      <w:bookmarkStart w:id="0" w:name="_GoBack"/>
-      <w:bookmarkEnd w:id="0"/>
+      <w:proofErr w:type="spellEnd"/>
     </w:p>
     <w:p/>
     <w:p/>
     <w:p/>
     <w:p/>
     <w:p/>
-    <w:p/>
-    <w:tbl>
-      <w:tblPr>
-        <w:tblpPr w:leftFromText="141" w:rightFromText="141" w:vertAnchor="page" w:horzAnchor="margin" w:tblpXSpec="center" w:tblpY="2151"/>
-        <w:tblW w:w="10653" w:type="dxa"/>
-        <w:tblCellMar>
-          <w:left w:w="70" w:type="dxa"/>
-          <w:right w:w="70" w:type="dxa"/>
-        </w:tblCellMar>
-        <w:tblLook w:val="04A0" w:firstRow="1" w:lastRow="0" w:firstColumn="1" w:lastColumn="0" w:noHBand="0" w:noVBand="1"/>
-      </w:tblPr>
-      <w:tblGrid>
-        <w:gridCol w:w="4250"/>
-        <w:gridCol w:w="6403"/>
-      </w:tblGrid>
-      <w:tr>
-        <w:trPr>
-          <w:trHeight w:val="329"/>
-        </w:trPr>
-        <w:tc>
-          <w:tcPr>
-            <w:tcW w:w="4250" w:type="dxa"/>
-            <w:tcBorders>
-              <w:top w:val="single" w:sz="8" w:space="0" w:color="auto"/>
-              <w:left w:val="single" w:sz="8" w:space="0" w:color="auto"/>
-              <w:bottom w:val="single" w:sz="8" w:space="0" w:color="auto"/>
-              <w:right w:val="nil"/>
-            </w:tcBorders>
-            <w:shd w:val="clear" w:color="000000" w:fill="70AD47"/>
-            <w:noWrap/>
-            <w:vAlign w:val="center"/>
-            <w:hideMark/>
-          </w:tcPr>
-          <w:p>
-            <w:pPr>
-              <w:spacing w:after="0" w:line="240" w:lineRule="auto"/>
-              <w:rPr>
-                <w:rFonts w:ascii="Arial" w:eastAsia="Times New Roman" w:hAnsi="Arial" w:cs="Arial"/>
-                <w:b/>
-                <w:bCs/>
-                <w:color w:val="000000"/>
-                <w:sz w:val="24"/>
-                <w:szCs w:val="24"/>
-                <w:lang w:eastAsia="pt-BR"/>
-              </w:rPr>
-            </w:pPr>
-            <w:r>
-              <w:rPr>
-                <w:rFonts w:ascii="Arial" w:eastAsia="Times New Roman" w:hAnsi="Arial" w:cs="Arial"/>
-                <w:b/>
-                <w:bCs/>
-                <w:color w:val="000000"/>
-                <w:sz w:val="24"/>
-                <w:szCs w:val="24"/>
-                <w:lang w:eastAsia="pt-BR"/>
-              </w:rPr>
-              <w:t>Caso de Uso</w:t>
-            </w:r>
-          </w:p>
-        </w:tc>
-        <w:tc>
-          <w:tcPr>
-            <w:tcW w:w="6403" w:type="dxa"/>
-            <w:tcBorders>
-              <w:top w:val="single" w:sz="4" w:space="0" w:color="auto"/>
-              <w:left w:val="single" w:sz="4" w:space="0" w:color="auto"/>
-              <w:bottom w:val="single" w:sz="4" w:space="0" w:color="auto"/>
-              <w:right w:val="single" w:sz="4" w:space="0" w:color="auto"/>
-            </w:tcBorders>
-            <w:shd w:val="clear" w:color="auto" w:fill="auto"/>
-            <w:noWrap/>
-            <w:vAlign w:val="bottom"/>
-            <w:hideMark/>
-          </w:tcPr>
-          <w:p>
-            <w:pPr>
-              <w:spacing w:after="0" w:line="240" w:lineRule="auto"/>
-              <w:rPr>
-                <w:rFonts w:ascii="Arial" w:eastAsia="Times New Roman" w:hAnsi="Arial" w:cs="Arial"/>
-                <w:color w:val="000000"/>
-                <w:sz w:val="24"/>
-                <w:szCs w:val="24"/>
-                <w:lang w:eastAsia="pt-BR"/>
-              </w:rPr>
-            </w:pPr>
-            <w:r>
-              <w:rPr>
-                <w:rFonts w:ascii="Arial" w:eastAsia="Times New Roman" w:hAnsi="Arial" w:cs="Arial"/>
-                <w:color w:val="000000"/>
-                <w:sz w:val="24"/>
-                <w:szCs w:val="24"/>
-                <w:lang w:eastAsia="pt-BR"/>
-              </w:rPr>
-              <w:t>Cadastro de Usuário</w:t>
-            </w:r>
-          </w:p>
-        </w:tc>
-      </w:tr>
-      <w:tr>
-        <w:trPr>
-          <w:trHeight w:val="329"/>
-        </w:trPr>
-        <w:tc>
-          <w:tcPr>
-            <w:tcW w:w="4250" w:type="dxa"/>
-            <w:tcBorders>
-              <w:top w:val="nil"/>
-              <w:left w:val="single" w:sz="8" w:space="0" w:color="auto"/>
-              <w:bottom w:val="single" w:sz="8" w:space="0" w:color="auto"/>
-              <w:right w:val="nil"/>
-            </w:tcBorders>
-            <w:shd w:val="clear" w:color="000000" w:fill="70AD47"/>
-            <w:noWrap/>
-            <w:vAlign w:val="center"/>
-            <w:hideMark/>
-          </w:tcPr>
-          <w:p>
-            <w:pPr>
-              <w:spacing w:after="0" w:line="240" w:lineRule="auto"/>
-              <w:rPr>
-                <w:rFonts w:ascii="Arial" w:eastAsia="Times New Roman" w:hAnsi="Arial" w:cs="Arial"/>
-                <w:b/>
-                <w:bCs/>
-                <w:color w:val="000000"/>
-                <w:sz w:val="24"/>
-                <w:szCs w:val="24"/>
-                <w:lang w:eastAsia="pt-BR"/>
-              </w:rPr>
-            </w:pPr>
-            <w:r>
-              <w:rPr>
-                <w:rFonts w:ascii="Arial" w:eastAsia="Times New Roman" w:hAnsi="Arial" w:cs="Arial"/>
-                <w:b/>
-                <w:bCs/>
-                <w:color w:val="000000"/>
-                <w:sz w:val="24"/>
-                <w:szCs w:val="24"/>
-                <w:lang w:eastAsia="pt-BR"/>
-              </w:rPr>
-              <w:t xml:space="preserve">Objetivo </w:t>
-            </w:r>
-          </w:p>
-        </w:tc>
-        <w:tc>
-          <w:tcPr>
-            <w:tcW w:w="6403" w:type="dxa"/>
-            <w:tcBorders>
-              <w:top w:val="nil"/>
-              <w:left w:val="single" w:sz="4" w:space="0" w:color="auto"/>
-              <w:bottom w:val="single" w:sz="4" w:space="0" w:color="auto"/>
-              <w:right w:val="single" w:sz="4" w:space="0" w:color="auto"/>
-            </w:tcBorders>
-            <w:shd w:val="clear" w:color="auto" w:fill="auto"/>
-            <w:noWrap/>
-            <w:vAlign w:val="bottom"/>
-            <w:hideMark/>
-          </w:tcPr>
-          <w:p>
-            <w:pPr>
-              <w:spacing w:after="0" w:line="240" w:lineRule="auto"/>
-              <w:rPr>
-                <w:rFonts w:ascii="Arial" w:eastAsia="Times New Roman" w:hAnsi="Arial" w:cs="Arial"/>
-                <w:color w:val="000000"/>
-                <w:sz w:val="24"/>
-                <w:szCs w:val="24"/>
-                <w:lang w:eastAsia="pt-BR"/>
-              </w:rPr>
-            </w:pPr>
-            <w:r>
-              <w:rPr>
-                <w:rFonts w:ascii="Arial" w:eastAsia="Times New Roman" w:hAnsi="Arial" w:cs="Arial"/>
-                <w:color w:val="000000"/>
-                <w:sz w:val="24"/>
-                <w:szCs w:val="24"/>
-                <w:lang w:eastAsia="pt-BR"/>
-              </w:rPr>
-              <w:t>Cadastrar os usuários que terão acesso ao sistema</w:t>
-            </w:r>
-          </w:p>
-        </w:tc>
-      </w:tr>
-      <w:tr>
-        <w:trPr>
-          <w:trHeight w:val="329"/>
-        </w:trPr>
-        <w:tc>
-          <w:tcPr>
-            <w:tcW w:w="4250" w:type="dxa"/>
-            <w:tcBorders>
-              <w:top w:val="nil"/>
-              <w:left w:val="single" w:sz="8" w:space="0" w:color="auto"/>
-              <w:bottom w:val="single" w:sz="8" w:space="0" w:color="auto"/>
-              <w:right w:val="nil"/>
-            </w:tcBorders>
-            <w:shd w:val="clear" w:color="000000" w:fill="70AD47"/>
-            <w:noWrap/>
-            <w:vAlign w:val="center"/>
-            <w:hideMark/>
-          </w:tcPr>
-          <w:p>
-            <w:pPr>
-              <w:spacing w:after="0" w:line="240" w:lineRule="auto"/>
-              <w:rPr>
-                <w:rFonts w:ascii="Arial" w:eastAsia="Times New Roman" w:hAnsi="Arial" w:cs="Arial"/>
-                <w:b/>
-                <w:bCs/>
-                <w:color w:val="000000"/>
-                <w:sz w:val="24"/>
-                <w:szCs w:val="24"/>
-                <w:lang w:eastAsia="pt-BR"/>
-              </w:rPr>
-            </w:pPr>
-            <w:r>
-              <w:rPr>
-                <w:rFonts w:ascii="Arial" w:eastAsia="Times New Roman" w:hAnsi="Arial" w:cs="Arial"/>
-                <w:b/>
-                <w:bCs/>
-                <w:color w:val="000000"/>
-                <w:sz w:val="24"/>
-                <w:szCs w:val="24"/>
-                <w:lang w:eastAsia="pt-BR"/>
-              </w:rPr>
-              <w:t>Requisitos</w:t>
-            </w:r>
-          </w:p>
-        </w:tc>
-        <w:tc>
-          <w:tcPr>
-            <w:tcW w:w="6403" w:type="dxa"/>
-            <w:tcBorders>
-              <w:top w:val="nil"/>
-              <w:left w:val="single" w:sz="4" w:space="0" w:color="auto"/>
-              <w:bottom w:val="single" w:sz="4" w:space="0" w:color="auto"/>
-              <w:right w:val="single" w:sz="4" w:space="0" w:color="auto"/>
-            </w:tcBorders>
-            <w:shd w:val="clear" w:color="auto" w:fill="auto"/>
-            <w:noWrap/>
-            <w:vAlign w:val="bottom"/>
-            <w:hideMark/>
-          </w:tcPr>
-          <w:p>
-            <w:pPr>
-              <w:spacing w:after="0" w:line="240" w:lineRule="auto"/>
-              <w:rPr>
-                <w:rFonts w:ascii="Arial" w:eastAsia="Times New Roman" w:hAnsi="Arial" w:cs="Arial"/>
-                <w:color w:val="000000"/>
-                <w:sz w:val="24"/>
-                <w:szCs w:val="24"/>
-                <w:lang w:eastAsia="pt-BR"/>
-              </w:rPr>
-            </w:pPr>
-            <w:r>
-              <w:rPr>
-                <w:rFonts w:ascii="Arial" w:eastAsia="Times New Roman" w:hAnsi="Arial" w:cs="Arial"/>
-                <w:color w:val="000000"/>
-                <w:sz w:val="24"/>
-                <w:szCs w:val="24"/>
-                <w:lang w:eastAsia="pt-BR"/>
-              </w:rPr>
-              <w:t xml:space="preserve">Não </w:t>
-            </w:r>
-            <w:proofErr w:type="spellStart"/>
-            <w:r>
-              <w:rPr>
-                <w:rFonts w:ascii="Arial" w:eastAsia="Times New Roman" w:hAnsi="Arial" w:cs="Arial"/>
-                <w:color w:val="000000"/>
-                <w:sz w:val="24"/>
-                <w:szCs w:val="24"/>
-                <w:lang w:eastAsia="pt-BR"/>
-              </w:rPr>
-              <w:t>aplicavel</w:t>
-            </w:r>
-            <w:proofErr w:type="spellEnd"/>
-          </w:p>
-        </w:tc>
-      </w:tr>
-      <w:tr>
-        <w:trPr>
-          <w:trHeight w:val="329"/>
-        </w:trPr>
-        <w:tc>
-          <w:tcPr>
-            <w:tcW w:w="4250" w:type="dxa"/>
-            <w:tcBorders>
-              <w:top w:val="nil"/>
-              <w:left w:val="single" w:sz="8" w:space="0" w:color="auto"/>
-              <w:bottom w:val="single" w:sz="8" w:space="0" w:color="auto"/>
-              <w:right w:val="nil"/>
-            </w:tcBorders>
-            <w:shd w:val="clear" w:color="000000" w:fill="70AD47"/>
-            <w:noWrap/>
-            <w:vAlign w:val="center"/>
-            <w:hideMark/>
-          </w:tcPr>
-          <w:p>
-            <w:pPr>
-              <w:spacing w:after="0" w:line="240" w:lineRule="auto"/>
-              <w:rPr>
-                <w:rFonts w:ascii="Arial" w:eastAsia="Times New Roman" w:hAnsi="Arial" w:cs="Arial"/>
-                <w:b/>
-                <w:bCs/>
-                <w:color w:val="000000"/>
-                <w:sz w:val="24"/>
-                <w:szCs w:val="24"/>
-                <w:lang w:eastAsia="pt-BR"/>
-              </w:rPr>
-            </w:pPr>
-            <w:r>
-              <w:rPr>
-                <w:rFonts w:ascii="Arial" w:eastAsia="Times New Roman" w:hAnsi="Arial" w:cs="Arial"/>
-                <w:b/>
-                <w:bCs/>
-                <w:color w:val="000000"/>
-                <w:sz w:val="24"/>
-                <w:szCs w:val="24"/>
-                <w:lang w:eastAsia="pt-BR"/>
-              </w:rPr>
-              <w:t>Atores</w:t>
-            </w:r>
-          </w:p>
-        </w:tc>
-        <w:tc>
-          <w:tcPr>
-            <w:tcW w:w="6403" w:type="dxa"/>
-            <w:tcBorders>
-              <w:top w:val="nil"/>
-              <w:left w:val="single" w:sz="4" w:space="0" w:color="auto"/>
-              <w:bottom w:val="single" w:sz="4" w:space="0" w:color="auto"/>
-              <w:right w:val="single" w:sz="4" w:space="0" w:color="auto"/>
-            </w:tcBorders>
-            <w:shd w:val="clear" w:color="auto" w:fill="auto"/>
-            <w:noWrap/>
-            <w:vAlign w:val="bottom"/>
-            <w:hideMark/>
-          </w:tcPr>
-          <w:p>
-            <w:pPr>
-              <w:spacing w:after="0" w:line="240" w:lineRule="auto"/>
-              <w:rPr>
-                <w:rFonts w:ascii="Arial" w:eastAsia="Times New Roman" w:hAnsi="Arial" w:cs="Arial"/>
-                <w:color w:val="000000"/>
-                <w:sz w:val="24"/>
-                <w:szCs w:val="24"/>
-                <w:lang w:eastAsia="pt-BR"/>
-              </w:rPr>
-            </w:pPr>
-            <w:r>
-              <w:rPr>
-                <w:rFonts w:ascii="Arial" w:eastAsia="Times New Roman" w:hAnsi="Arial" w:cs="Arial"/>
-                <w:color w:val="000000"/>
-                <w:sz w:val="24"/>
-                <w:szCs w:val="24"/>
-                <w:lang w:eastAsia="pt-BR"/>
-              </w:rPr>
-              <w:t>Usuário (Aluno/Servidor)</w:t>
-            </w:r>
-          </w:p>
-        </w:tc>
-      </w:tr>
-      <w:tr>
-        <w:trPr>
-          <w:trHeight w:val="329"/>
-        </w:trPr>
-        <w:tc>
-          <w:tcPr>
-            <w:tcW w:w="4250" w:type="dxa"/>
-            <w:tcBorders>
-              <w:top w:val="nil"/>
-              <w:left w:val="single" w:sz="8" w:space="0" w:color="auto"/>
-              <w:bottom w:val="single" w:sz="8" w:space="0" w:color="auto"/>
-              <w:right w:val="nil"/>
-            </w:tcBorders>
-            <w:shd w:val="clear" w:color="000000" w:fill="70AD47"/>
-            <w:noWrap/>
-            <w:vAlign w:val="center"/>
-            <w:hideMark/>
-          </w:tcPr>
-          <w:p>
-            <w:pPr>
-              <w:spacing w:after="0" w:line="240" w:lineRule="auto"/>
-              <w:rPr>
-                <w:rFonts w:ascii="Arial" w:eastAsia="Times New Roman" w:hAnsi="Arial" w:cs="Arial"/>
-                <w:b/>
-                <w:bCs/>
-                <w:color w:val="000000"/>
-                <w:sz w:val="24"/>
-                <w:szCs w:val="24"/>
-                <w:lang w:eastAsia="pt-BR"/>
-              </w:rPr>
-            </w:pPr>
-            <w:r>
-              <w:rPr>
-                <w:rFonts w:ascii="Arial" w:eastAsia="Times New Roman" w:hAnsi="Arial" w:cs="Arial"/>
-                <w:b/>
-                <w:bCs/>
-                <w:color w:val="000000"/>
-                <w:sz w:val="24"/>
-                <w:szCs w:val="24"/>
-                <w:lang w:eastAsia="pt-BR"/>
-              </w:rPr>
-              <w:t>Prioridade</w:t>
-            </w:r>
-          </w:p>
-        </w:tc>
-        <w:tc>
-          <w:tcPr>
-            <w:tcW w:w="6403" w:type="dxa"/>
-            <w:tcBorders>
-              <w:top w:val="nil"/>
-              <w:left w:val="single" w:sz="4" w:space="0" w:color="auto"/>
-              <w:bottom w:val="single" w:sz="4" w:space="0" w:color="auto"/>
-              <w:right w:val="single" w:sz="4" w:space="0" w:color="auto"/>
-            </w:tcBorders>
-            <w:shd w:val="clear" w:color="auto" w:fill="auto"/>
-            <w:noWrap/>
-            <w:vAlign w:val="bottom"/>
-            <w:hideMark/>
-          </w:tcPr>
-          <w:p>
-            <w:pPr>
-              <w:spacing w:after="0" w:line="240" w:lineRule="auto"/>
-              <w:rPr>
-                <w:rFonts w:ascii="Arial" w:eastAsia="Times New Roman" w:hAnsi="Arial" w:cs="Arial"/>
-                <w:color w:val="000000"/>
-                <w:sz w:val="24"/>
-                <w:szCs w:val="24"/>
-                <w:lang w:eastAsia="pt-BR"/>
-              </w:rPr>
-            </w:pPr>
-            <w:r>
-              <w:rPr>
-                <w:rFonts w:ascii="Arial" w:eastAsia="Times New Roman" w:hAnsi="Arial" w:cs="Arial"/>
-                <w:color w:val="000000"/>
-                <w:sz w:val="24"/>
-                <w:szCs w:val="24"/>
-                <w:lang w:eastAsia="pt-BR"/>
-              </w:rPr>
-              <w:t>Alta</w:t>
-            </w:r>
-          </w:p>
-        </w:tc>
-      </w:tr>
-      <w:tr>
-        <w:trPr>
-          <w:trHeight w:val="329"/>
-        </w:trPr>
-        <w:tc>
-          <w:tcPr>
-            <w:tcW w:w="4250" w:type="dxa"/>
-            <w:tcBorders>
-              <w:top w:val="nil"/>
-              <w:left w:val="single" w:sz="8" w:space="0" w:color="auto"/>
-              <w:bottom w:val="single" w:sz="8" w:space="0" w:color="auto"/>
-              <w:right w:val="nil"/>
-            </w:tcBorders>
-            <w:shd w:val="clear" w:color="000000" w:fill="70AD47"/>
-            <w:noWrap/>
-            <w:vAlign w:val="center"/>
-            <w:hideMark/>
-          </w:tcPr>
-          <w:p>
-            <w:pPr>
-              <w:spacing w:after="0" w:line="240" w:lineRule="auto"/>
-              <w:rPr>
-                <w:rFonts w:ascii="Arial" w:eastAsia="Times New Roman" w:hAnsi="Arial" w:cs="Arial"/>
-                <w:b/>
-                <w:bCs/>
-                <w:color w:val="000000"/>
-                <w:sz w:val="24"/>
-                <w:szCs w:val="24"/>
-                <w:lang w:eastAsia="pt-BR"/>
-              </w:rPr>
-            </w:pPr>
-            <w:r>
-              <w:rPr>
-                <w:rFonts w:ascii="Arial" w:eastAsia="Times New Roman" w:hAnsi="Arial" w:cs="Arial"/>
-                <w:b/>
-                <w:bCs/>
-                <w:color w:val="000000"/>
-                <w:sz w:val="24"/>
-                <w:szCs w:val="24"/>
-                <w:lang w:eastAsia="pt-BR"/>
-              </w:rPr>
-              <w:t>Frequência de Uso</w:t>
-            </w:r>
-          </w:p>
-        </w:tc>
-        <w:tc>
-          <w:tcPr>
-            <w:tcW w:w="6403" w:type="dxa"/>
-            <w:tcBorders>
-              <w:top w:val="nil"/>
-              <w:left w:val="single" w:sz="4" w:space="0" w:color="auto"/>
-              <w:bottom w:val="single" w:sz="4" w:space="0" w:color="auto"/>
-              <w:right w:val="single" w:sz="4" w:space="0" w:color="auto"/>
-            </w:tcBorders>
-            <w:shd w:val="clear" w:color="auto" w:fill="auto"/>
-            <w:noWrap/>
-            <w:vAlign w:val="bottom"/>
-            <w:hideMark/>
-          </w:tcPr>
-          <w:p>
-            <w:pPr>
-              <w:spacing w:after="0" w:line="240" w:lineRule="auto"/>
-              <w:rPr>
-                <w:rFonts w:ascii="Arial" w:eastAsia="Times New Roman" w:hAnsi="Arial" w:cs="Arial"/>
-                <w:color w:val="000000"/>
-                <w:sz w:val="24"/>
-                <w:szCs w:val="24"/>
-                <w:lang w:eastAsia="pt-BR"/>
-              </w:rPr>
-            </w:pPr>
-            <w:r>
-              <w:rPr>
-                <w:rFonts w:ascii="Arial" w:eastAsia="Times New Roman" w:hAnsi="Arial" w:cs="Arial"/>
-                <w:color w:val="000000"/>
-                <w:sz w:val="24"/>
-                <w:szCs w:val="24"/>
-                <w:lang w:eastAsia="pt-BR"/>
-              </w:rPr>
-              <w:t>Baixa</w:t>
-            </w:r>
-          </w:p>
-        </w:tc>
-      </w:tr>
-      <w:tr>
-        <w:trPr>
-          <w:trHeight w:val="329"/>
-        </w:trPr>
-        <w:tc>
-          <w:tcPr>
-            <w:tcW w:w="4250" w:type="dxa"/>
-            <w:tcBorders>
-              <w:top w:val="nil"/>
-              <w:left w:val="single" w:sz="8" w:space="0" w:color="auto"/>
-              <w:bottom w:val="single" w:sz="8" w:space="0" w:color="auto"/>
-              <w:right w:val="nil"/>
-            </w:tcBorders>
-            <w:shd w:val="clear" w:color="000000" w:fill="70AD47"/>
-            <w:noWrap/>
-            <w:vAlign w:val="center"/>
-            <w:hideMark/>
-          </w:tcPr>
-          <w:p>
-            <w:pPr>
-              <w:spacing w:after="0" w:line="240" w:lineRule="auto"/>
-              <w:rPr>
-                <w:rFonts w:ascii="Arial" w:eastAsia="Times New Roman" w:hAnsi="Arial" w:cs="Arial"/>
-                <w:b/>
-                <w:bCs/>
-                <w:color w:val="000000"/>
-                <w:sz w:val="24"/>
-                <w:szCs w:val="24"/>
-                <w:lang w:eastAsia="pt-BR"/>
-              </w:rPr>
-            </w:pPr>
-            <w:r>
-              <w:rPr>
-                <w:rFonts w:ascii="Arial" w:eastAsia="Times New Roman" w:hAnsi="Arial" w:cs="Arial"/>
-                <w:b/>
-                <w:bCs/>
-                <w:color w:val="000000"/>
-                <w:sz w:val="24"/>
-                <w:szCs w:val="24"/>
-                <w:lang w:eastAsia="pt-BR"/>
-              </w:rPr>
-              <w:t>Pós-Condições</w:t>
-            </w:r>
-          </w:p>
-        </w:tc>
-        <w:tc>
-          <w:tcPr>
-            <w:tcW w:w="6403" w:type="dxa"/>
-            <w:tcBorders>
-              <w:top w:val="nil"/>
-              <w:left w:val="single" w:sz="4" w:space="0" w:color="auto"/>
-              <w:bottom w:val="single" w:sz="4" w:space="0" w:color="auto"/>
-              <w:right w:val="single" w:sz="4" w:space="0" w:color="auto"/>
-            </w:tcBorders>
-            <w:shd w:val="clear" w:color="auto" w:fill="auto"/>
-            <w:noWrap/>
-            <w:vAlign w:val="bottom"/>
-            <w:hideMark/>
-          </w:tcPr>
-          <w:p>
-            <w:pPr>
-              <w:spacing w:after="0" w:line="240" w:lineRule="auto"/>
-              <w:rPr>
-                <w:rFonts w:ascii="Arial" w:eastAsia="Times New Roman" w:hAnsi="Arial" w:cs="Arial"/>
-                <w:color w:val="000000"/>
-                <w:sz w:val="24"/>
-                <w:szCs w:val="24"/>
-                <w:lang w:eastAsia="pt-BR"/>
-              </w:rPr>
-            </w:pPr>
-            <w:r>
-              <w:rPr>
-                <w:rFonts w:ascii="Arial" w:eastAsia="Times New Roman" w:hAnsi="Arial" w:cs="Arial"/>
-                <w:color w:val="000000"/>
-                <w:sz w:val="24"/>
-                <w:szCs w:val="24"/>
-                <w:lang w:eastAsia="pt-BR"/>
-              </w:rPr>
-              <w:t xml:space="preserve">Usuário estar cadastrado no sistema/ Usuário estar </w:t>
-            </w:r>
-            <w:proofErr w:type="spellStart"/>
-            <w:r>
-              <w:rPr>
-                <w:rFonts w:ascii="Arial" w:eastAsia="Times New Roman" w:hAnsi="Arial" w:cs="Arial"/>
-                <w:color w:val="000000"/>
-                <w:sz w:val="24"/>
-                <w:szCs w:val="24"/>
-                <w:lang w:eastAsia="pt-BR"/>
-              </w:rPr>
-              <w:t>logado</w:t>
-            </w:r>
-            <w:proofErr w:type="spellEnd"/>
-            <w:r>
-              <w:rPr>
-                <w:rFonts w:ascii="Arial" w:eastAsia="Times New Roman" w:hAnsi="Arial" w:cs="Arial"/>
-                <w:color w:val="000000"/>
-                <w:sz w:val="24"/>
-                <w:szCs w:val="24"/>
-                <w:lang w:eastAsia="pt-BR"/>
-              </w:rPr>
-              <w:t xml:space="preserve"> no sistema</w:t>
-            </w:r>
-          </w:p>
-        </w:tc>
-      </w:tr>
-      <w:tr>
-        <w:trPr>
-          <w:trHeight w:val="1227"/>
-        </w:trPr>
-        <w:tc>
-          <w:tcPr>
-            <w:tcW w:w="4250" w:type="dxa"/>
-            <w:tcBorders>
-              <w:top w:val="nil"/>
-              <w:left w:val="single" w:sz="8" w:space="0" w:color="auto"/>
-              <w:bottom w:val="single" w:sz="8" w:space="0" w:color="auto"/>
-              <w:right w:val="nil"/>
-            </w:tcBorders>
-            <w:shd w:val="clear" w:color="000000" w:fill="70AD47"/>
-            <w:noWrap/>
-            <w:vAlign w:val="center"/>
-            <w:hideMark/>
-          </w:tcPr>
-          <w:p>
-            <w:pPr>
-              <w:spacing w:after="0" w:line="240" w:lineRule="auto"/>
-              <w:rPr>
-                <w:rFonts w:ascii="Arial" w:eastAsia="Times New Roman" w:hAnsi="Arial" w:cs="Arial"/>
-                <w:b/>
-                <w:bCs/>
-                <w:color w:val="000000"/>
-                <w:sz w:val="24"/>
-                <w:szCs w:val="24"/>
-                <w:lang w:eastAsia="pt-BR"/>
-              </w:rPr>
-            </w:pPr>
-            <w:r>
-              <w:rPr>
-                <w:rFonts w:ascii="Arial" w:eastAsia="Times New Roman" w:hAnsi="Arial" w:cs="Arial"/>
-                <w:b/>
-                <w:bCs/>
-                <w:color w:val="000000"/>
-                <w:sz w:val="24"/>
-                <w:szCs w:val="24"/>
-                <w:lang w:eastAsia="pt-BR"/>
-              </w:rPr>
-              <w:t>Campos</w:t>
-            </w:r>
-          </w:p>
-        </w:tc>
-        <w:tc>
-          <w:tcPr>
-            <w:tcW w:w="6403" w:type="dxa"/>
-            <w:tcBorders>
-              <w:top w:val="nil"/>
-              <w:left w:val="single" w:sz="4" w:space="0" w:color="auto"/>
-              <w:bottom w:val="single" w:sz="4" w:space="0" w:color="auto"/>
-              <w:right w:val="single" w:sz="4" w:space="0" w:color="auto"/>
-            </w:tcBorders>
-            <w:shd w:val="clear" w:color="auto" w:fill="auto"/>
-            <w:vAlign w:val="bottom"/>
-            <w:hideMark/>
-          </w:tcPr>
-          <w:p>
-            <w:pPr>
-              <w:spacing w:after="0" w:line="240" w:lineRule="auto"/>
-              <w:rPr>
-                <w:rFonts w:ascii="Arial" w:eastAsia="Times New Roman" w:hAnsi="Arial" w:cs="Arial"/>
-                <w:color w:val="000000"/>
-                <w:sz w:val="24"/>
-                <w:szCs w:val="24"/>
-                <w:lang w:eastAsia="pt-BR"/>
-              </w:rPr>
-            </w:pPr>
-            <w:r>
-              <w:rPr>
-                <w:rFonts w:ascii="Arial" w:eastAsia="Times New Roman" w:hAnsi="Arial" w:cs="Arial"/>
-                <w:color w:val="000000"/>
-                <w:sz w:val="24"/>
-                <w:szCs w:val="24"/>
-                <w:lang w:eastAsia="pt-BR"/>
-              </w:rPr>
-              <w:t>• Campo data de nascimento (</w:t>
-            </w:r>
-            <w:proofErr w:type="spellStart"/>
-            <w:r>
-              <w:rPr>
-                <w:rFonts w:ascii="Arial" w:eastAsia="Times New Roman" w:hAnsi="Arial" w:cs="Arial"/>
-                <w:color w:val="000000"/>
-                <w:sz w:val="24"/>
-                <w:szCs w:val="24"/>
-                <w:lang w:eastAsia="pt-BR"/>
-              </w:rPr>
-              <w:t>combobox</w:t>
-            </w:r>
-            <w:proofErr w:type="spellEnd"/>
-            <w:r>
-              <w:rPr>
-                <w:rFonts w:ascii="Arial" w:eastAsia="Times New Roman" w:hAnsi="Arial" w:cs="Arial"/>
-                <w:color w:val="000000"/>
-                <w:sz w:val="24"/>
-                <w:szCs w:val="24"/>
-                <w:lang w:eastAsia="pt-BR"/>
-              </w:rPr>
-              <w:t>)</w:t>
-            </w:r>
-            <w:r>
-              <w:rPr>
-                <w:rFonts w:ascii="Arial" w:eastAsia="Times New Roman" w:hAnsi="Arial" w:cs="Arial"/>
-                <w:color w:val="000000"/>
-                <w:sz w:val="24"/>
-                <w:szCs w:val="24"/>
-                <w:lang w:eastAsia="pt-BR"/>
-              </w:rPr>
-              <w:br/>
-              <w:t>• Informar se é servidor ou aluno (</w:t>
-            </w:r>
-            <w:proofErr w:type="spellStart"/>
-            <w:r>
-              <w:rPr>
-                <w:rFonts w:ascii="Arial" w:eastAsia="Times New Roman" w:hAnsi="Arial" w:cs="Arial"/>
-                <w:color w:val="000000"/>
-                <w:sz w:val="24"/>
-                <w:szCs w:val="24"/>
-                <w:lang w:eastAsia="pt-BR"/>
-              </w:rPr>
-              <w:t>combobox</w:t>
-            </w:r>
-            <w:proofErr w:type="spellEnd"/>
-            <w:r>
-              <w:rPr>
-                <w:rFonts w:ascii="Arial" w:eastAsia="Times New Roman" w:hAnsi="Arial" w:cs="Arial"/>
-                <w:color w:val="000000"/>
-                <w:sz w:val="24"/>
-                <w:szCs w:val="24"/>
-                <w:lang w:eastAsia="pt-BR"/>
-              </w:rPr>
-              <w:t>)</w:t>
-            </w:r>
-            <w:r>
-              <w:rPr>
-                <w:rFonts w:ascii="Arial" w:eastAsia="Times New Roman" w:hAnsi="Arial" w:cs="Arial"/>
-                <w:color w:val="000000"/>
-                <w:sz w:val="24"/>
-                <w:szCs w:val="24"/>
-                <w:lang w:eastAsia="pt-BR"/>
-              </w:rPr>
-              <w:br/>
-              <w:t xml:space="preserve">• Campo informando o RA ou </w:t>
-            </w:r>
-            <w:proofErr w:type="spellStart"/>
-            <w:r>
-              <w:rPr>
-                <w:rFonts w:ascii="Arial" w:eastAsia="Times New Roman" w:hAnsi="Arial" w:cs="Arial"/>
-                <w:color w:val="000000"/>
-                <w:sz w:val="24"/>
-                <w:szCs w:val="24"/>
-                <w:lang w:eastAsia="pt-BR"/>
-              </w:rPr>
-              <w:t>mátricula</w:t>
-            </w:r>
-            <w:proofErr w:type="spellEnd"/>
-            <w:r>
-              <w:rPr>
-                <w:rFonts w:ascii="Arial" w:eastAsia="Times New Roman" w:hAnsi="Arial" w:cs="Arial"/>
-                <w:color w:val="000000"/>
-                <w:sz w:val="24"/>
-                <w:szCs w:val="24"/>
-                <w:lang w:eastAsia="pt-BR"/>
-              </w:rPr>
-              <w:t xml:space="preserve"> SIAPE</w:t>
-            </w:r>
-          </w:p>
-        </w:tc>
-      </w:tr>
-      <w:tr>
-        <w:trPr>
-          <w:trHeight w:val="298"/>
-        </w:trPr>
-        <w:tc>
-          <w:tcPr>
-            <w:tcW w:w="4250" w:type="dxa"/>
-            <w:vMerge w:val="restart"/>
-            <w:tcBorders>
-              <w:top w:val="nil"/>
-              <w:left w:val="single" w:sz="8" w:space="0" w:color="auto"/>
-              <w:bottom w:val="single" w:sz="8" w:space="0" w:color="000000"/>
-              <w:right w:val="nil"/>
-            </w:tcBorders>
-            <w:shd w:val="clear" w:color="000000" w:fill="70AD47"/>
-            <w:noWrap/>
-            <w:vAlign w:val="center"/>
-            <w:hideMark/>
-          </w:tcPr>
-          <w:p>
-            <w:pPr>
-              <w:spacing w:after="0" w:line="240" w:lineRule="auto"/>
-              <w:rPr>
-                <w:rFonts w:ascii="Arial" w:eastAsia="Times New Roman" w:hAnsi="Arial" w:cs="Arial"/>
-                <w:b/>
-                <w:bCs/>
-                <w:color w:val="000000"/>
-                <w:sz w:val="24"/>
-                <w:szCs w:val="24"/>
-                <w:lang w:eastAsia="pt-BR"/>
-              </w:rPr>
-            </w:pPr>
-            <w:r>
-              <w:rPr>
-                <w:rFonts w:ascii="Arial" w:eastAsia="Times New Roman" w:hAnsi="Arial" w:cs="Arial"/>
-                <w:b/>
-                <w:bCs/>
-                <w:color w:val="000000"/>
-                <w:sz w:val="24"/>
-                <w:szCs w:val="24"/>
-                <w:lang w:eastAsia="pt-BR"/>
-              </w:rPr>
-              <w:t>Descrição do Fluxo a ser realizado (Fluxo principal)</w:t>
-            </w:r>
-          </w:p>
-        </w:tc>
-        <w:tc>
-          <w:tcPr>
-            <w:tcW w:w="6403" w:type="dxa"/>
-            <w:tcBorders>
-              <w:top w:val="nil"/>
-              <w:left w:val="single" w:sz="4" w:space="0" w:color="auto"/>
-              <w:bottom w:val="single" w:sz="4" w:space="0" w:color="auto"/>
-              <w:right w:val="single" w:sz="4" w:space="0" w:color="auto"/>
-            </w:tcBorders>
-            <w:shd w:val="clear" w:color="auto" w:fill="auto"/>
-            <w:noWrap/>
-            <w:vAlign w:val="center"/>
-            <w:hideMark/>
-          </w:tcPr>
-          <w:p>
-            <w:pPr>
-              <w:spacing w:after="0" w:line="240" w:lineRule="auto"/>
-              <w:rPr>
-                <w:rFonts w:ascii="Arial" w:eastAsia="Times New Roman" w:hAnsi="Arial" w:cs="Arial"/>
-                <w:color w:val="000000"/>
-                <w:sz w:val="24"/>
-                <w:szCs w:val="24"/>
-                <w:lang w:eastAsia="pt-BR"/>
-              </w:rPr>
-            </w:pPr>
-            <w:r>
-              <w:rPr>
-                <w:rFonts w:ascii="Arial" w:eastAsia="Symbol" w:hAnsi="Arial" w:cs="Symbol"/>
-                <w:color w:val="000000"/>
-                <w:sz w:val="24"/>
-                <w:szCs w:val="24"/>
-                <w:lang w:eastAsia="pt-BR"/>
-              </w:rPr>
-              <w:t>·         O caso de uso se inicia quando o usuário clica no botão para cadastrar usuário</w:t>
-            </w:r>
-          </w:p>
-        </w:tc>
-      </w:tr>
-      <w:tr>
-        <w:trPr>
-          <w:trHeight w:val="298"/>
-        </w:trPr>
-        <w:tc>
-          <w:tcPr>
-            <w:tcW w:w="4250" w:type="dxa"/>
-            <w:vMerge/>
-            <w:tcBorders>
-              <w:top w:val="nil"/>
-              <w:left w:val="single" w:sz="8" w:space="0" w:color="auto"/>
-              <w:bottom w:val="single" w:sz="8" w:space="0" w:color="000000"/>
-              <w:right w:val="nil"/>
-            </w:tcBorders>
-            <w:vAlign w:val="center"/>
-            <w:hideMark/>
-          </w:tcPr>
-          <w:p>
-            <w:pPr>
-              <w:spacing w:after="0" w:line="240" w:lineRule="auto"/>
-              <w:rPr>
-                <w:rFonts w:ascii="Arial" w:eastAsia="Times New Roman" w:hAnsi="Arial" w:cs="Arial"/>
-                <w:b/>
-                <w:bCs/>
-                <w:color w:val="000000"/>
-                <w:sz w:val="24"/>
-                <w:szCs w:val="24"/>
-                <w:lang w:eastAsia="pt-BR"/>
-              </w:rPr>
-            </w:pPr>
-          </w:p>
-        </w:tc>
-        <w:tc>
-          <w:tcPr>
-            <w:tcW w:w="6403" w:type="dxa"/>
-            <w:tcBorders>
-              <w:top w:val="nil"/>
-              <w:left w:val="single" w:sz="4" w:space="0" w:color="auto"/>
-              <w:bottom w:val="single" w:sz="4" w:space="0" w:color="auto"/>
-              <w:right w:val="single" w:sz="4" w:space="0" w:color="auto"/>
-            </w:tcBorders>
-            <w:shd w:val="clear" w:color="auto" w:fill="auto"/>
-            <w:noWrap/>
-            <w:vAlign w:val="center"/>
-            <w:hideMark/>
-          </w:tcPr>
-          <w:p>
-            <w:pPr>
-              <w:spacing w:after="0" w:line="240" w:lineRule="auto"/>
-              <w:rPr>
-                <w:rFonts w:ascii="Arial" w:eastAsia="Times New Roman" w:hAnsi="Arial" w:cs="Arial"/>
-                <w:color w:val="000000"/>
-                <w:sz w:val="24"/>
-                <w:szCs w:val="24"/>
-                <w:lang w:eastAsia="pt-BR"/>
-              </w:rPr>
-            </w:pPr>
-            <w:r>
-              <w:rPr>
-                <w:rFonts w:ascii="Arial" w:eastAsia="Symbol" w:hAnsi="Arial" w:cs="Symbol"/>
-                <w:color w:val="000000"/>
-                <w:sz w:val="24"/>
-                <w:szCs w:val="24"/>
-                <w:lang w:eastAsia="pt-BR"/>
-              </w:rPr>
-              <w:t>·         O sistema apresenta a tela do cadastro de usuário</w:t>
-            </w:r>
-          </w:p>
-        </w:tc>
-      </w:tr>
-      <w:tr>
-        <w:trPr>
-          <w:trHeight w:val="298"/>
-        </w:trPr>
-        <w:tc>
-          <w:tcPr>
-            <w:tcW w:w="4250" w:type="dxa"/>
-            <w:vMerge/>
-            <w:tcBorders>
-              <w:top w:val="nil"/>
-              <w:left w:val="single" w:sz="8" w:space="0" w:color="auto"/>
-              <w:bottom w:val="single" w:sz="8" w:space="0" w:color="000000"/>
-              <w:right w:val="nil"/>
-            </w:tcBorders>
-            <w:vAlign w:val="center"/>
-            <w:hideMark/>
-          </w:tcPr>
-          <w:p>
-            <w:pPr>
-              <w:spacing w:after="0" w:line="240" w:lineRule="auto"/>
-              <w:rPr>
-                <w:rFonts w:ascii="Arial" w:eastAsia="Times New Roman" w:hAnsi="Arial" w:cs="Arial"/>
-                <w:b/>
-                <w:bCs/>
-                <w:color w:val="000000"/>
-                <w:sz w:val="24"/>
-                <w:szCs w:val="24"/>
-                <w:lang w:eastAsia="pt-BR"/>
-              </w:rPr>
-            </w:pPr>
-          </w:p>
-        </w:tc>
-        <w:tc>
-          <w:tcPr>
-            <w:tcW w:w="6403" w:type="dxa"/>
-            <w:tcBorders>
-              <w:top w:val="nil"/>
-              <w:left w:val="single" w:sz="4" w:space="0" w:color="auto"/>
-              <w:bottom w:val="single" w:sz="4" w:space="0" w:color="auto"/>
-              <w:right w:val="single" w:sz="4" w:space="0" w:color="auto"/>
-            </w:tcBorders>
-            <w:shd w:val="clear" w:color="auto" w:fill="auto"/>
-            <w:noWrap/>
-            <w:vAlign w:val="center"/>
-            <w:hideMark/>
-          </w:tcPr>
-          <w:p>
-            <w:pPr>
-              <w:spacing w:after="0" w:line="240" w:lineRule="auto"/>
-              <w:rPr>
-                <w:rFonts w:ascii="Arial" w:eastAsia="Times New Roman" w:hAnsi="Arial" w:cs="Arial"/>
-                <w:color w:val="000000"/>
-                <w:sz w:val="24"/>
-                <w:szCs w:val="24"/>
-                <w:lang w:eastAsia="pt-BR"/>
-              </w:rPr>
-            </w:pPr>
-            <w:r>
-              <w:rPr>
-                <w:rFonts w:ascii="Arial" w:eastAsia="Symbol" w:hAnsi="Arial" w:cs="Symbol"/>
-                <w:color w:val="000000"/>
-                <w:sz w:val="24"/>
-                <w:szCs w:val="24"/>
-                <w:lang w:eastAsia="pt-BR"/>
-              </w:rPr>
-              <w:t>·         O usuário preenche os campos que são apresentados na tela</w:t>
-            </w:r>
-          </w:p>
-        </w:tc>
-      </w:tr>
-      <w:tr>
-        <w:trPr>
-          <w:trHeight w:val="298"/>
-        </w:trPr>
-        <w:tc>
-          <w:tcPr>
-            <w:tcW w:w="4250" w:type="dxa"/>
-            <w:vMerge/>
-            <w:tcBorders>
-              <w:top w:val="nil"/>
-              <w:left w:val="single" w:sz="8" w:space="0" w:color="auto"/>
-              <w:bottom w:val="single" w:sz="8" w:space="0" w:color="000000"/>
-              <w:right w:val="nil"/>
-            </w:tcBorders>
-            <w:vAlign w:val="center"/>
-            <w:hideMark/>
-          </w:tcPr>
-          <w:p>
-            <w:pPr>
-              <w:spacing w:after="0" w:line="240" w:lineRule="auto"/>
-              <w:rPr>
-                <w:rFonts w:ascii="Arial" w:eastAsia="Times New Roman" w:hAnsi="Arial" w:cs="Arial"/>
-                <w:b/>
-                <w:bCs/>
-                <w:color w:val="000000"/>
-                <w:sz w:val="24"/>
-                <w:szCs w:val="24"/>
-                <w:lang w:eastAsia="pt-BR"/>
-              </w:rPr>
-            </w:pPr>
-          </w:p>
-        </w:tc>
-        <w:tc>
-          <w:tcPr>
-            <w:tcW w:w="6403" w:type="dxa"/>
-            <w:tcBorders>
-              <w:top w:val="nil"/>
-              <w:left w:val="single" w:sz="4" w:space="0" w:color="auto"/>
-              <w:bottom w:val="single" w:sz="4" w:space="0" w:color="auto"/>
-              <w:right w:val="single" w:sz="4" w:space="0" w:color="auto"/>
-            </w:tcBorders>
-            <w:shd w:val="clear" w:color="auto" w:fill="auto"/>
-            <w:noWrap/>
-            <w:vAlign w:val="center"/>
-            <w:hideMark/>
-          </w:tcPr>
-          <w:p>
-            <w:pPr>
-              <w:spacing w:after="0" w:line="240" w:lineRule="auto"/>
-              <w:rPr>
-                <w:rFonts w:ascii="Arial" w:eastAsia="Times New Roman" w:hAnsi="Arial" w:cs="Arial"/>
-                <w:color w:val="000000"/>
-                <w:sz w:val="24"/>
-                <w:szCs w:val="24"/>
-                <w:lang w:eastAsia="pt-BR"/>
-              </w:rPr>
-            </w:pPr>
-            <w:r>
-              <w:rPr>
-                <w:rFonts w:ascii="Arial" w:eastAsia="Symbol" w:hAnsi="Arial" w:cs="Symbol"/>
-                <w:color w:val="000000"/>
-                <w:sz w:val="24"/>
-                <w:szCs w:val="24"/>
-                <w:lang w:eastAsia="pt-BR"/>
-              </w:rPr>
-              <w:t>·         Após o preenchimento dos dados, clica no botão cadastrar</w:t>
-            </w:r>
-          </w:p>
-        </w:tc>
-      </w:tr>
-      <w:tr>
-        <w:trPr>
-          <w:trHeight w:val="298"/>
-        </w:trPr>
-        <w:tc>
-          <w:tcPr>
-            <w:tcW w:w="4250" w:type="dxa"/>
-            <w:vMerge/>
-            <w:tcBorders>
-              <w:top w:val="nil"/>
-              <w:left w:val="single" w:sz="8" w:space="0" w:color="auto"/>
-              <w:bottom w:val="single" w:sz="8" w:space="0" w:color="000000"/>
-              <w:right w:val="nil"/>
-            </w:tcBorders>
-            <w:vAlign w:val="center"/>
-            <w:hideMark/>
-          </w:tcPr>
-          <w:p>
-            <w:pPr>
-              <w:spacing w:after="0" w:line="240" w:lineRule="auto"/>
-              <w:rPr>
-                <w:rFonts w:ascii="Arial" w:eastAsia="Times New Roman" w:hAnsi="Arial" w:cs="Arial"/>
-                <w:b/>
-                <w:bCs/>
-                <w:color w:val="000000"/>
-                <w:sz w:val="24"/>
-                <w:szCs w:val="24"/>
-                <w:lang w:eastAsia="pt-BR"/>
-              </w:rPr>
-            </w:pPr>
-          </w:p>
-        </w:tc>
-        <w:tc>
-          <w:tcPr>
-            <w:tcW w:w="6403" w:type="dxa"/>
-            <w:tcBorders>
-              <w:top w:val="nil"/>
-              <w:left w:val="single" w:sz="4" w:space="0" w:color="auto"/>
-              <w:bottom w:val="single" w:sz="4" w:space="0" w:color="auto"/>
-              <w:right w:val="single" w:sz="4" w:space="0" w:color="auto"/>
-            </w:tcBorders>
-            <w:shd w:val="clear" w:color="auto" w:fill="auto"/>
-            <w:noWrap/>
-            <w:vAlign w:val="center"/>
-            <w:hideMark/>
-          </w:tcPr>
-          <w:p>
-            <w:pPr>
-              <w:spacing w:after="0" w:line="240" w:lineRule="auto"/>
-              <w:rPr>
-                <w:rFonts w:ascii="Arial" w:eastAsia="Times New Roman" w:hAnsi="Arial" w:cs="Arial"/>
-                <w:color w:val="000000"/>
-                <w:sz w:val="24"/>
-                <w:szCs w:val="24"/>
-                <w:lang w:eastAsia="pt-BR"/>
-              </w:rPr>
-            </w:pPr>
-            <w:r>
-              <w:rPr>
-                <w:rFonts w:ascii="Arial" w:eastAsia="Symbol" w:hAnsi="Arial" w:cs="Symbol"/>
-                <w:color w:val="000000"/>
-                <w:sz w:val="24"/>
-                <w:szCs w:val="24"/>
-                <w:lang w:eastAsia="pt-BR"/>
-              </w:rPr>
-              <w:t>·         O Sistema verifica as informações dos campos</w:t>
-            </w:r>
-          </w:p>
-        </w:tc>
-      </w:tr>
-      <w:tr>
-        <w:trPr>
-          <w:trHeight w:val="313"/>
-        </w:trPr>
-        <w:tc>
-          <w:tcPr>
-            <w:tcW w:w="4250" w:type="dxa"/>
-            <w:vMerge/>
-            <w:tcBorders>
-              <w:top w:val="nil"/>
-              <w:left w:val="single" w:sz="8" w:space="0" w:color="auto"/>
-              <w:bottom w:val="single" w:sz="8" w:space="0" w:color="000000"/>
-              <w:right w:val="nil"/>
-            </w:tcBorders>
-            <w:vAlign w:val="center"/>
-            <w:hideMark/>
-          </w:tcPr>
-          <w:p>
-            <w:pPr>
-              <w:spacing w:after="0" w:line="240" w:lineRule="auto"/>
-              <w:rPr>
-                <w:rFonts w:ascii="Arial" w:eastAsia="Times New Roman" w:hAnsi="Arial" w:cs="Arial"/>
-                <w:b/>
-                <w:bCs/>
-                <w:color w:val="000000"/>
-                <w:sz w:val="24"/>
-                <w:szCs w:val="24"/>
-                <w:lang w:eastAsia="pt-BR"/>
-              </w:rPr>
-            </w:pPr>
-          </w:p>
-        </w:tc>
-        <w:tc>
-          <w:tcPr>
-            <w:tcW w:w="6403" w:type="dxa"/>
-            <w:tcBorders>
-              <w:top w:val="nil"/>
-              <w:left w:val="single" w:sz="4" w:space="0" w:color="auto"/>
-              <w:bottom w:val="single" w:sz="4" w:space="0" w:color="auto"/>
-              <w:right w:val="single" w:sz="4" w:space="0" w:color="auto"/>
-            </w:tcBorders>
-            <w:shd w:val="clear" w:color="auto" w:fill="auto"/>
-            <w:noWrap/>
-            <w:vAlign w:val="center"/>
-            <w:hideMark/>
-          </w:tcPr>
-          <w:p>
-            <w:pPr>
-              <w:spacing w:after="0" w:line="240" w:lineRule="auto"/>
-              <w:rPr>
-                <w:rFonts w:ascii="Arial" w:eastAsia="Times New Roman" w:hAnsi="Arial" w:cs="Arial"/>
-                <w:color w:val="000000"/>
-                <w:sz w:val="24"/>
-                <w:szCs w:val="24"/>
-                <w:lang w:eastAsia="pt-BR"/>
-              </w:rPr>
-            </w:pPr>
-            <w:r>
-              <w:rPr>
-                <w:rFonts w:ascii="Arial" w:eastAsia="Symbol" w:hAnsi="Arial" w:cs="Symbol"/>
-                <w:color w:val="000000"/>
-                <w:sz w:val="24"/>
-                <w:szCs w:val="24"/>
-                <w:lang w:eastAsia="pt-BR"/>
-              </w:rPr>
-              <w:t>·         Valida</w:t>
-            </w:r>
-          </w:p>
-        </w:tc>
-      </w:tr>
-      <w:tr>
-        <w:trPr>
-          <w:trHeight w:val="298"/>
-        </w:trPr>
-        <w:tc>
-          <w:tcPr>
-            <w:tcW w:w="4250" w:type="dxa"/>
-            <w:vMerge w:val="restart"/>
-            <w:tcBorders>
-              <w:top w:val="nil"/>
-              <w:left w:val="single" w:sz="8" w:space="0" w:color="auto"/>
-              <w:bottom w:val="single" w:sz="8" w:space="0" w:color="000000"/>
-              <w:right w:val="nil"/>
-            </w:tcBorders>
-            <w:shd w:val="clear" w:color="000000" w:fill="70AD47"/>
-            <w:noWrap/>
-            <w:vAlign w:val="center"/>
-            <w:hideMark/>
-          </w:tcPr>
-          <w:p>
-            <w:pPr>
-              <w:spacing w:after="0" w:line="240" w:lineRule="auto"/>
-              <w:rPr>
-                <w:rFonts w:ascii="Arial" w:eastAsia="Times New Roman" w:hAnsi="Arial" w:cs="Arial"/>
-                <w:b/>
-                <w:bCs/>
-                <w:color w:val="000000"/>
-                <w:sz w:val="24"/>
-                <w:szCs w:val="24"/>
-                <w:lang w:eastAsia="pt-BR"/>
-              </w:rPr>
-            </w:pPr>
-            <w:r>
-              <w:rPr>
-                <w:rFonts w:ascii="Arial" w:eastAsia="Times New Roman" w:hAnsi="Arial" w:cs="Arial"/>
-                <w:b/>
-                <w:bCs/>
-                <w:color w:val="000000"/>
-                <w:sz w:val="24"/>
-                <w:szCs w:val="24"/>
-                <w:lang w:eastAsia="pt-BR"/>
-              </w:rPr>
-              <w:t>Exceção</w:t>
-            </w:r>
-          </w:p>
-        </w:tc>
-        <w:tc>
-          <w:tcPr>
-            <w:tcW w:w="6403" w:type="dxa"/>
-            <w:vMerge w:val="restart"/>
-            <w:tcBorders>
-              <w:top w:val="nil"/>
-              <w:left w:val="single" w:sz="4" w:space="0" w:color="auto"/>
-              <w:bottom w:val="single" w:sz="4" w:space="0" w:color="auto"/>
-              <w:right w:val="single" w:sz="4" w:space="0" w:color="auto"/>
-            </w:tcBorders>
-            <w:shd w:val="clear" w:color="auto" w:fill="auto"/>
-            <w:vAlign w:val="bottom"/>
-            <w:hideMark/>
-          </w:tcPr>
-          <w:p>
-            <w:pPr>
-              <w:spacing w:after="0" w:line="240" w:lineRule="auto"/>
-              <w:rPr>
-                <w:rFonts w:ascii="Arial" w:eastAsia="Times New Roman" w:hAnsi="Arial" w:cs="Arial"/>
-                <w:color w:val="000000"/>
-                <w:sz w:val="24"/>
-                <w:szCs w:val="24"/>
-                <w:lang w:eastAsia="pt-BR"/>
-              </w:rPr>
-            </w:pPr>
-            <w:r>
-              <w:rPr>
-                <w:rFonts w:ascii="Arial" w:eastAsia="Times New Roman" w:hAnsi="Arial" w:cs="Arial"/>
-                <w:color w:val="000000"/>
-                <w:sz w:val="24"/>
-                <w:szCs w:val="24"/>
-                <w:lang w:eastAsia="pt-BR"/>
-              </w:rPr>
-              <w:t>FE001</w:t>
-            </w:r>
-            <w:r>
-              <w:rPr>
-                <w:rFonts w:ascii="Arial" w:eastAsia="Times New Roman" w:hAnsi="Arial" w:cs="Arial"/>
-                <w:color w:val="000000"/>
-                <w:sz w:val="24"/>
-                <w:szCs w:val="24"/>
-                <w:lang w:eastAsia="pt-BR"/>
-              </w:rPr>
-              <w:br/>
-            </w:r>
-            <w:r>
-              <w:rPr>
-                <w:rFonts w:ascii="Arial" w:eastAsia="Times New Roman" w:hAnsi="Arial" w:cs="Arial"/>
-                <w:color w:val="000000"/>
-                <w:sz w:val="24"/>
-                <w:szCs w:val="24"/>
-                <w:lang w:eastAsia="pt-BR"/>
-              </w:rPr>
-              <w:br/>
-              <w:t>• Sistema valida que os campos há campos obrigatórios que não foram preenchidos</w:t>
-            </w:r>
-            <w:r>
-              <w:rPr>
-                <w:rFonts w:ascii="Arial" w:eastAsia="Times New Roman" w:hAnsi="Arial" w:cs="Arial"/>
-                <w:color w:val="000000"/>
-                <w:sz w:val="24"/>
-                <w:szCs w:val="24"/>
-                <w:lang w:eastAsia="pt-BR"/>
-              </w:rPr>
-              <w:br/>
-              <w:t>• Sistema informa os campos que o usuário deve preencher, mostrando uma coloração avermelhada</w:t>
-            </w:r>
-            <w:r>
-              <w:rPr>
-                <w:rFonts w:ascii="Arial" w:eastAsia="Times New Roman" w:hAnsi="Arial" w:cs="Arial"/>
-                <w:color w:val="000000"/>
-                <w:sz w:val="24"/>
-                <w:szCs w:val="24"/>
-                <w:lang w:eastAsia="pt-BR"/>
-              </w:rPr>
-              <w:br/>
-              <w:t>• Usuário efetua o preenchimento</w:t>
-            </w:r>
-            <w:r>
-              <w:rPr>
-                <w:rFonts w:ascii="Arial" w:eastAsia="Times New Roman" w:hAnsi="Arial" w:cs="Arial"/>
-                <w:color w:val="000000"/>
-                <w:sz w:val="24"/>
-                <w:szCs w:val="24"/>
-                <w:lang w:eastAsia="pt-BR"/>
-              </w:rPr>
-              <w:br/>
-              <w:t>• Sistema redireciona para o fluxo principal</w:t>
-            </w:r>
-          </w:p>
-        </w:tc>
-      </w:tr>
-      <w:tr>
-        <w:trPr>
-          <w:trHeight w:val="298"/>
-        </w:trPr>
-        <w:tc>
-          <w:tcPr>
-            <w:tcW w:w="4250" w:type="dxa"/>
-            <w:vMerge/>
-            <w:tcBorders>
-              <w:top w:val="nil"/>
-              <w:left w:val="single" w:sz="8" w:space="0" w:color="auto"/>
-              <w:bottom w:val="single" w:sz="8" w:space="0" w:color="000000"/>
-              <w:right w:val="nil"/>
-            </w:tcBorders>
-            <w:vAlign w:val="center"/>
-            <w:hideMark/>
-          </w:tcPr>
-          <w:p>
-            <w:pPr>
-              <w:spacing w:after="0" w:line="240" w:lineRule="auto"/>
-              <w:rPr>
-                <w:rFonts w:ascii="Arial" w:eastAsia="Times New Roman" w:hAnsi="Arial" w:cs="Arial"/>
-                <w:b/>
-                <w:bCs/>
-                <w:color w:val="000000"/>
-                <w:sz w:val="24"/>
-                <w:szCs w:val="24"/>
-                <w:lang w:eastAsia="pt-BR"/>
-              </w:rPr>
-            </w:pPr>
-          </w:p>
-        </w:tc>
-        <w:tc>
-          <w:tcPr>
-            <w:tcW w:w="6403" w:type="dxa"/>
-            <w:vMerge/>
-            <w:tcBorders>
-              <w:top w:val="nil"/>
-              <w:left w:val="single" w:sz="4" w:space="0" w:color="auto"/>
-              <w:bottom w:val="single" w:sz="4" w:space="0" w:color="auto"/>
-              <w:right w:val="single" w:sz="4" w:space="0" w:color="auto"/>
-            </w:tcBorders>
-            <w:vAlign w:val="center"/>
-            <w:hideMark/>
-          </w:tcPr>
-          <w:p>
-            <w:pPr>
-              <w:spacing w:after="0" w:line="240" w:lineRule="auto"/>
-              <w:rPr>
-                <w:rFonts w:ascii="Arial" w:eastAsia="Times New Roman" w:hAnsi="Arial" w:cs="Arial"/>
-                <w:color w:val="000000"/>
-                <w:sz w:val="24"/>
-                <w:szCs w:val="24"/>
-                <w:lang w:eastAsia="pt-BR"/>
-              </w:rPr>
-            </w:pPr>
-          </w:p>
-        </w:tc>
-      </w:tr>
-      <w:tr>
-        <w:trPr>
-          <w:trHeight w:val="298"/>
-        </w:trPr>
-        <w:tc>
-          <w:tcPr>
-            <w:tcW w:w="4250" w:type="dxa"/>
-            <w:vMerge/>
-            <w:tcBorders>
-              <w:top w:val="nil"/>
-              <w:left w:val="single" w:sz="8" w:space="0" w:color="auto"/>
-              <w:bottom w:val="single" w:sz="8" w:space="0" w:color="000000"/>
-              <w:right w:val="nil"/>
-            </w:tcBorders>
-            <w:vAlign w:val="center"/>
-            <w:hideMark/>
-          </w:tcPr>
-          <w:p>
-            <w:pPr>
-              <w:spacing w:after="0" w:line="240" w:lineRule="auto"/>
-              <w:rPr>
-                <w:rFonts w:ascii="Arial" w:eastAsia="Times New Roman" w:hAnsi="Arial" w:cs="Arial"/>
-                <w:b/>
-                <w:bCs/>
-                <w:color w:val="000000"/>
-                <w:sz w:val="24"/>
-                <w:szCs w:val="24"/>
-                <w:lang w:eastAsia="pt-BR"/>
-              </w:rPr>
-            </w:pPr>
-          </w:p>
-        </w:tc>
-        <w:tc>
-          <w:tcPr>
-            <w:tcW w:w="6403" w:type="dxa"/>
-            <w:vMerge/>
-            <w:tcBorders>
-              <w:top w:val="nil"/>
-              <w:left w:val="single" w:sz="4" w:space="0" w:color="auto"/>
-              <w:bottom w:val="single" w:sz="4" w:space="0" w:color="auto"/>
-              <w:right w:val="single" w:sz="4" w:space="0" w:color="auto"/>
-            </w:tcBorders>
-            <w:vAlign w:val="center"/>
-            <w:hideMark/>
-          </w:tcPr>
-          <w:p>
-            <w:pPr>
-              <w:spacing w:after="0" w:line="240" w:lineRule="auto"/>
-              <w:rPr>
-                <w:rFonts w:ascii="Arial" w:eastAsia="Times New Roman" w:hAnsi="Arial" w:cs="Arial"/>
-                <w:color w:val="000000"/>
-                <w:sz w:val="24"/>
-                <w:szCs w:val="24"/>
-                <w:lang w:eastAsia="pt-BR"/>
-              </w:rPr>
-            </w:pPr>
-          </w:p>
-        </w:tc>
-      </w:tr>
-      <w:tr>
-        <w:trPr>
-          <w:trHeight w:val="298"/>
-        </w:trPr>
-        <w:tc>
-          <w:tcPr>
-            <w:tcW w:w="4250" w:type="dxa"/>
-            <w:vMerge/>
-            <w:tcBorders>
-              <w:top w:val="nil"/>
-              <w:left w:val="single" w:sz="8" w:space="0" w:color="auto"/>
-              <w:bottom w:val="single" w:sz="8" w:space="0" w:color="000000"/>
-              <w:right w:val="nil"/>
-            </w:tcBorders>
-            <w:vAlign w:val="center"/>
-            <w:hideMark/>
-          </w:tcPr>
-          <w:p>
-            <w:pPr>
-              <w:spacing w:after="0" w:line="240" w:lineRule="auto"/>
-              <w:rPr>
-                <w:rFonts w:ascii="Arial" w:eastAsia="Times New Roman" w:hAnsi="Arial" w:cs="Arial"/>
-                <w:b/>
-                <w:bCs/>
-                <w:color w:val="000000"/>
-                <w:sz w:val="24"/>
-                <w:szCs w:val="24"/>
-                <w:lang w:eastAsia="pt-BR"/>
-              </w:rPr>
-            </w:pPr>
-          </w:p>
-        </w:tc>
-        <w:tc>
-          <w:tcPr>
-            <w:tcW w:w="6403" w:type="dxa"/>
-            <w:vMerge/>
-            <w:tcBorders>
-              <w:top w:val="nil"/>
-              <w:left w:val="single" w:sz="4" w:space="0" w:color="auto"/>
-              <w:bottom w:val="single" w:sz="4" w:space="0" w:color="auto"/>
-              <w:right w:val="single" w:sz="4" w:space="0" w:color="auto"/>
-            </w:tcBorders>
-            <w:vAlign w:val="center"/>
-            <w:hideMark/>
-          </w:tcPr>
-          <w:p>
-            <w:pPr>
-              <w:spacing w:after="0" w:line="240" w:lineRule="auto"/>
-              <w:rPr>
-                <w:rFonts w:ascii="Arial" w:eastAsia="Times New Roman" w:hAnsi="Arial" w:cs="Arial"/>
-                <w:color w:val="000000"/>
-                <w:sz w:val="24"/>
-                <w:szCs w:val="24"/>
-                <w:lang w:eastAsia="pt-BR"/>
-              </w:rPr>
-            </w:pPr>
-          </w:p>
-        </w:tc>
-      </w:tr>
-      <w:tr>
-        <w:trPr>
-          <w:trHeight w:val="298"/>
-        </w:trPr>
-        <w:tc>
-          <w:tcPr>
-            <w:tcW w:w="4250" w:type="dxa"/>
-            <w:vMerge/>
-            <w:tcBorders>
-              <w:top w:val="nil"/>
-              <w:left w:val="single" w:sz="8" w:space="0" w:color="auto"/>
-              <w:bottom w:val="single" w:sz="8" w:space="0" w:color="000000"/>
-              <w:right w:val="nil"/>
-            </w:tcBorders>
-            <w:vAlign w:val="center"/>
-            <w:hideMark/>
-          </w:tcPr>
-          <w:p>
-            <w:pPr>
-              <w:spacing w:after="0" w:line="240" w:lineRule="auto"/>
-              <w:rPr>
-                <w:rFonts w:ascii="Arial" w:eastAsia="Times New Roman" w:hAnsi="Arial" w:cs="Arial"/>
-                <w:b/>
-                <w:bCs/>
-                <w:color w:val="000000"/>
-                <w:sz w:val="24"/>
-                <w:szCs w:val="24"/>
-                <w:lang w:eastAsia="pt-BR"/>
-              </w:rPr>
-            </w:pPr>
-          </w:p>
-        </w:tc>
-        <w:tc>
-          <w:tcPr>
-            <w:tcW w:w="6403" w:type="dxa"/>
-            <w:vMerge/>
-            <w:tcBorders>
-              <w:top w:val="nil"/>
-              <w:left w:val="single" w:sz="4" w:space="0" w:color="auto"/>
-              <w:bottom w:val="single" w:sz="4" w:space="0" w:color="auto"/>
-              <w:right w:val="single" w:sz="4" w:space="0" w:color="auto"/>
-            </w:tcBorders>
-            <w:vAlign w:val="center"/>
-            <w:hideMark/>
-          </w:tcPr>
-          <w:p>
-            <w:pPr>
-              <w:spacing w:after="0" w:line="240" w:lineRule="auto"/>
-              <w:rPr>
-                <w:rFonts w:ascii="Arial" w:eastAsia="Times New Roman" w:hAnsi="Arial" w:cs="Arial"/>
-                <w:color w:val="000000"/>
-                <w:sz w:val="24"/>
-                <w:szCs w:val="24"/>
-                <w:lang w:eastAsia="pt-BR"/>
-              </w:rPr>
-            </w:pPr>
-          </w:p>
-        </w:tc>
-      </w:tr>
-      <w:tr>
-        <w:trPr>
-          <w:trHeight w:val="298"/>
-        </w:trPr>
-        <w:tc>
-          <w:tcPr>
-            <w:tcW w:w="4250" w:type="dxa"/>
-            <w:vMerge/>
-            <w:tcBorders>
-              <w:top w:val="nil"/>
-              <w:left w:val="single" w:sz="8" w:space="0" w:color="auto"/>
-              <w:bottom w:val="single" w:sz="8" w:space="0" w:color="000000"/>
-              <w:right w:val="nil"/>
-            </w:tcBorders>
-            <w:vAlign w:val="center"/>
-            <w:hideMark/>
-          </w:tcPr>
-          <w:p>
-            <w:pPr>
-              <w:spacing w:after="0" w:line="240" w:lineRule="auto"/>
-              <w:rPr>
-                <w:rFonts w:ascii="Arial" w:eastAsia="Times New Roman" w:hAnsi="Arial" w:cs="Arial"/>
-                <w:b/>
-                <w:bCs/>
-                <w:color w:val="000000"/>
-                <w:sz w:val="24"/>
-                <w:szCs w:val="24"/>
-                <w:lang w:eastAsia="pt-BR"/>
-              </w:rPr>
-            </w:pPr>
-          </w:p>
-        </w:tc>
-        <w:tc>
-          <w:tcPr>
-            <w:tcW w:w="6403" w:type="dxa"/>
-            <w:vMerge/>
-            <w:tcBorders>
-              <w:top w:val="nil"/>
-              <w:left w:val="single" w:sz="4" w:space="0" w:color="auto"/>
-              <w:bottom w:val="single" w:sz="4" w:space="0" w:color="auto"/>
-              <w:right w:val="single" w:sz="4" w:space="0" w:color="auto"/>
-            </w:tcBorders>
-            <w:vAlign w:val="center"/>
-            <w:hideMark/>
-          </w:tcPr>
-          <w:p>
-            <w:pPr>
-              <w:spacing w:after="0" w:line="240" w:lineRule="auto"/>
-              <w:rPr>
-                <w:rFonts w:ascii="Arial" w:eastAsia="Times New Roman" w:hAnsi="Arial" w:cs="Arial"/>
-                <w:color w:val="000000"/>
-                <w:sz w:val="24"/>
-                <w:szCs w:val="24"/>
-                <w:lang w:eastAsia="pt-BR"/>
-              </w:rPr>
-            </w:pPr>
-          </w:p>
-        </w:tc>
-      </w:tr>
-      <w:tr>
-        <w:trPr>
-          <w:trHeight w:val="298"/>
-        </w:trPr>
-        <w:tc>
-          <w:tcPr>
-            <w:tcW w:w="4250" w:type="dxa"/>
-            <w:vMerge/>
-            <w:tcBorders>
-              <w:top w:val="nil"/>
-              <w:left w:val="single" w:sz="8" w:space="0" w:color="auto"/>
-              <w:bottom w:val="single" w:sz="8" w:space="0" w:color="000000"/>
-              <w:right w:val="nil"/>
-            </w:tcBorders>
-            <w:vAlign w:val="center"/>
-            <w:hideMark/>
-          </w:tcPr>
-          <w:p>
-            <w:pPr>
-              <w:spacing w:after="0" w:line="240" w:lineRule="auto"/>
-              <w:rPr>
-                <w:rFonts w:ascii="Arial" w:eastAsia="Times New Roman" w:hAnsi="Arial" w:cs="Arial"/>
-                <w:b/>
-                <w:bCs/>
-                <w:color w:val="000000"/>
-                <w:sz w:val="24"/>
-                <w:szCs w:val="24"/>
-                <w:lang w:eastAsia="pt-BR"/>
-              </w:rPr>
-            </w:pPr>
-          </w:p>
-        </w:tc>
-        <w:tc>
-          <w:tcPr>
-            <w:tcW w:w="6403" w:type="dxa"/>
-            <w:vMerge/>
-            <w:tcBorders>
-              <w:top w:val="nil"/>
-              <w:left w:val="single" w:sz="4" w:space="0" w:color="auto"/>
-              <w:bottom w:val="single" w:sz="4" w:space="0" w:color="auto"/>
-              <w:right w:val="single" w:sz="4" w:space="0" w:color="auto"/>
-            </w:tcBorders>
-            <w:vAlign w:val="center"/>
-            <w:hideMark/>
-          </w:tcPr>
-          <w:p>
-            <w:pPr>
-              <w:spacing w:after="0" w:line="240" w:lineRule="auto"/>
-              <w:rPr>
-                <w:rFonts w:ascii="Arial" w:eastAsia="Times New Roman" w:hAnsi="Arial" w:cs="Arial"/>
-                <w:color w:val="000000"/>
-                <w:sz w:val="24"/>
-                <w:szCs w:val="24"/>
-                <w:lang w:eastAsia="pt-BR"/>
-              </w:rPr>
-            </w:pPr>
-          </w:p>
-        </w:tc>
-      </w:tr>
-      <w:tr>
-        <w:trPr>
-          <w:trHeight w:val="313"/>
-        </w:trPr>
-        <w:tc>
-          <w:tcPr>
-            <w:tcW w:w="4250" w:type="dxa"/>
-            <w:vMerge/>
-            <w:tcBorders>
-              <w:top w:val="nil"/>
-              <w:left w:val="single" w:sz="8" w:space="0" w:color="auto"/>
-              <w:bottom w:val="single" w:sz="8" w:space="0" w:color="000000"/>
-              <w:right w:val="nil"/>
-            </w:tcBorders>
-            <w:vAlign w:val="center"/>
-            <w:hideMark/>
-          </w:tcPr>
-          <w:p>
-            <w:pPr>
-              <w:spacing w:after="0" w:line="240" w:lineRule="auto"/>
-              <w:rPr>
-                <w:rFonts w:ascii="Arial" w:eastAsia="Times New Roman" w:hAnsi="Arial" w:cs="Arial"/>
-                <w:b/>
-                <w:bCs/>
-                <w:color w:val="000000"/>
-                <w:sz w:val="24"/>
-                <w:szCs w:val="24"/>
-                <w:lang w:eastAsia="pt-BR"/>
-              </w:rPr>
-            </w:pPr>
-          </w:p>
-        </w:tc>
-        <w:tc>
-          <w:tcPr>
-            <w:tcW w:w="6403" w:type="dxa"/>
-            <w:vMerge/>
-            <w:tcBorders>
-              <w:top w:val="nil"/>
-              <w:left w:val="single" w:sz="4" w:space="0" w:color="auto"/>
-              <w:bottom w:val="single" w:sz="4" w:space="0" w:color="auto"/>
-              <w:right w:val="single" w:sz="4" w:space="0" w:color="auto"/>
-            </w:tcBorders>
-            <w:vAlign w:val="center"/>
-            <w:hideMark/>
-          </w:tcPr>
-          <w:p>
-            <w:pPr>
-              <w:spacing w:after="0" w:line="240" w:lineRule="auto"/>
-              <w:rPr>
-                <w:rFonts w:ascii="Arial" w:eastAsia="Times New Roman" w:hAnsi="Arial" w:cs="Arial"/>
-                <w:color w:val="000000"/>
-                <w:sz w:val="24"/>
-                <w:szCs w:val="24"/>
-                <w:lang w:eastAsia="pt-BR"/>
-              </w:rPr>
-            </w:pPr>
-          </w:p>
-        </w:tc>
-      </w:tr>
-    </w:tbl>
     <w:p>
       <w:pPr>
         <w:jc w:val="center"/>
@@ -2930,10 +1144,1799 @@
           <w:sz w:val="24"/>
           <w:szCs w:val="24"/>
         </w:rPr>
+        <w:lastRenderedPageBreak/>
         <w:t>Cadastro de Usuário</w:t>
       </w:r>
     </w:p>
-    <w:p/>
+    <w:p>
+      <w:bookmarkStart w:id="0" w:name="_GoBack"/>
+      <w:bookmarkEnd w:id="0"/>
+    </w:p>
+    <w:tbl>
+      <w:tblPr>
+        <w:tblpPr w:leftFromText="141" w:rightFromText="141" w:vertAnchor="page" w:horzAnchor="margin" w:tblpXSpec="center" w:tblpY="2151"/>
+        <w:tblW w:w="10653" w:type="dxa"/>
+        <w:tblCellMar>
+          <w:left w:w="70" w:type="dxa"/>
+          <w:right w:w="70" w:type="dxa"/>
+        </w:tblCellMar>
+        <w:tblLook w:val="04A0" w:firstRow="1" w:lastRow="0" w:firstColumn="1" w:lastColumn="0" w:noHBand="0" w:noVBand="1"/>
+      </w:tblPr>
+      <w:tblGrid>
+        <w:gridCol w:w="4250"/>
+        <w:gridCol w:w="6403"/>
+      </w:tblGrid>
+      <w:tr>
+        <w:trPr>
+          <w:trHeight w:val="329"/>
+        </w:trPr>
+        <w:tc>
+          <w:tcPr>
+            <w:tcW w:w="4250" w:type="dxa"/>
+            <w:tcBorders>
+              <w:top w:val="single" w:sz="8" w:space="0" w:color="auto"/>
+              <w:left w:val="single" w:sz="8" w:space="0" w:color="auto"/>
+              <w:bottom w:val="single" w:sz="8" w:space="0" w:color="auto"/>
+              <w:right w:val="nil"/>
+            </w:tcBorders>
+            <w:shd w:val="clear" w:color="000000" w:fill="70AD47"/>
+            <w:noWrap/>
+            <w:vAlign w:val="center"/>
+            <w:hideMark/>
+          </w:tcPr>
+          <w:p>
+            <w:pPr>
+              <w:spacing w:after="0" w:line="240" w:lineRule="auto"/>
+              <w:rPr>
+                <w:rFonts w:ascii="Arial" w:eastAsia="Times New Roman" w:hAnsi="Arial" w:cs="Arial"/>
+                <w:b/>
+                <w:bCs/>
+                <w:color w:val="000000"/>
+                <w:sz w:val="24"/>
+                <w:szCs w:val="24"/>
+                <w:lang w:eastAsia="pt-BR"/>
+              </w:rPr>
+            </w:pPr>
+            <w:r>
+              <w:rPr>
+                <w:rFonts w:ascii="Arial" w:eastAsia="Times New Roman" w:hAnsi="Arial" w:cs="Arial"/>
+                <w:b/>
+                <w:bCs/>
+                <w:color w:val="000000"/>
+                <w:sz w:val="24"/>
+                <w:szCs w:val="24"/>
+                <w:lang w:eastAsia="pt-BR"/>
+              </w:rPr>
+              <w:t>Caso de Uso</w:t>
+            </w:r>
+          </w:p>
+        </w:tc>
+        <w:tc>
+          <w:tcPr>
+            <w:tcW w:w="6403" w:type="dxa"/>
+            <w:tcBorders>
+              <w:top w:val="single" w:sz="4" w:space="0" w:color="auto"/>
+              <w:left w:val="single" w:sz="4" w:space="0" w:color="auto"/>
+              <w:bottom w:val="single" w:sz="4" w:space="0" w:color="auto"/>
+              <w:right w:val="single" w:sz="4" w:space="0" w:color="auto"/>
+            </w:tcBorders>
+            <w:shd w:val="clear" w:color="auto" w:fill="auto"/>
+            <w:noWrap/>
+            <w:vAlign w:val="bottom"/>
+            <w:hideMark/>
+          </w:tcPr>
+          <w:p>
+            <w:pPr>
+              <w:spacing w:after="0" w:line="240" w:lineRule="auto"/>
+              <w:rPr>
+                <w:rFonts w:ascii="Arial" w:eastAsia="Times New Roman" w:hAnsi="Arial" w:cs="Arial"/>
+                <w:color w:val="000000"/>
+                <w:sz w:val="24"/>
+                <w:szCs w:val="24"/>
+                <w:lang w:eastAsia="pt-BR"/>
+              </w:rPr>
+            </w:pPr>
+            <w:r>
+              <w:rPr>
+                <w:rFonts w:ascii="Arial" w:eastAsia="Times New Roman" w:hAnsi="Arial" w:cs="Arial"/>
+                <w:color w:val="000000"/>
+                <w:sz w:val="24"/>
+                <w:szCs w:val="24"/>
+                <w:lang w:eastAsia="pt-BR"/>
+              </w:rPr>
+              <w:t>Cadastro de Usuário</w:t>
+            </w:r>
+          </w:p>
+        </w:tc>
+      </w:tr>
+      <w:tr>
+        <w:trPr>
+          <w:trHeight w:val="329"/>
+        </w:trPr>
+        <w:tc>
+          <w:tcPr>
+            <w:tcW w:w="4250" w:type="dxa"/>
+            <w:tcBorders>
+              <w:top w:val="nil"/>
+              <w:left w:val="single" w:sz="8" w:space="0" w:color="auto"/>
+              <w:bottom w:val="single" w:sz="8" w:space="0" w:color="auto"/>
+              <w:right w:val="nil"/>
+            </w:tcBorders>
+            <w:shd w:val="clear" w:color="000000" w:fill="70AD47"/>
+            <w:noWrap/>
+            <w:vAlign w:val="center"/>
+            <w:hideMark/>
+          </w:tcPr>
+          <w:p>
+            <w:pPr>
+              <w:spacing w:after="0" w:line="240" w:lineRule="auto"/>
+              <w:rPr>
+                <w:rFonts w:ascii="Arial" w:eastAsia="Times New Roman" w:hAnsi="Arial" w:cs="Arial"/>
+                <w:b/>
+                <w:bCs/>
+                <w:color w:val="000000"/>
+                <w:sz w:val="24"/>
+                <w:szCs w:val="24"/>
+                <w:lang w:eastAsia="pt-BR"/>
+              </w:rPr>
+            </w:pPr>
+            <w:r>
+              <w:rPr>
+                <w:rFonts w:ascii="Arial" w:eastAsia="Times New Roman" w:hAnsi="Arial" w:cs="Arial"/>
+                <w:b/>
+                <w:bCs/>
+                <w:color w:val="000000"/>
+                <w:sz w:val="24"/>
+                <w:szCs w:val="24"/>
+                <w:lang w:eastAsia="pt-BR"/>
+              </w:rPr>
+              <w:t xml:space="preserve">Objetivo </w:t>
+            </w:r>
+          </w:p>
+        </w:tc>
+        <w:tc>
+          <w:tcPr>
+            <w:tcW w:w="6403" w:type="dxa"/>
+            <w:tcBorders>
+              <w:top w:val="nil"/>
+              <w:left w:val="single" w:sz="4" w:space="0" w:color="auto"/>
+              <w:bottom w:val="single" w:sz="4" w:space="0" w:color="auto"/>
+              <w:right w:val="single" w:sz="4" w:space="0" w:color="auto"/>
+            </w:tcBorders>
+            <w:shd w:val="clear" w:color="auto" w:fill="auto"/>
+            <w:noWrap/>
+            <w:vAlign w:val="bottom"/>
+            <w:hideMark/>
+          </w:tcPr>
+          <w:p>
+            <w:pPr>
+              <w:spacing w:after="0" w:line="240" w:lineRule="auto"/>
+              <w:rPr>
+                <w:rFonts w:ascii="Arial" w:eastAsia="Times New Roman" w:hAnsi="Arial" w:cs="Arial"/>
+                <w:color w:val="000000"/>
+                <w:sz w:val="24"/>
+                <w:szCs w:val="24"/>
+                <w:lang w:eastAsia="pt-BR"/>
+              </w:rPr>
+            </w:pPr>
+            <w:r>
+              <w:rPr>
+                <w:rFonts w:ascii="Arial" w:eastAsia="Times New Roman" w:hAnsi="Arial" w:cs="Arial"/>
+                <w:color w:val="000000"/>
+                <w:sz w:val="24"/>
+                <w:szCs w:val="24"/>
+                <w:lang w:eastAsia="pt-BR"/>
+              </w:rPr>
+              <w:t>Cadastrar os usuários que terão acesso ao sistema</w:t>
+            </w:r>
+          </w:p>
+        </w:tc>
+      </w:tr>
+      <w:tr>
+        <w:trPr>
+          <w:trHeight w:val="329"/>
+        </w:trPr>
+        <w:tc>
+          <w:tcPr>
+            <w:tcW w:w="4250" w:type="dxa"/>
+            <w:tcBorders>
+              <w:top w:val="nil"/>
+              <w:left w:val="single" w:sz="8" w:space="0" w:color="auto"/>
+              <w:bottom w:val="single" w:sz="8" w:space="0" w:color="auto"/>
+              <w:right w:val="nil"/>
+            </w:tcBorders>
+            <w:shd w:val="clear" w:color="000000" w:fill="70AD47"/>
+            <w:noWrap/>
+            <w:vAlign w:val="center"/>
+            <w:hideMark/>
+          </w:tcPr>
+          <w:p>
+            <w:pPr>
+              <w:spacing w:after="0" w:line="240" w:lineRule="auto"/>
+              <w:rPr>
+                <w:rFonts w:ascii="Arial" w:eastAsia="Times New Roman" w:hAnsi="Arial" w:cs="Arial"/>
+                <w:b/>
+                <w:bCs/>
+                <w:color w:val="000000"/>
+                <w:sz w:val="24"/>
+                <w:szCs w:val="24"/>
+                <w:lang w:eastAsia="pt-BR"/>
+              </w:rPr>
+            </w:pPr>
+            <w:r>
+              <w:rPr>
+                <w:rFonts w:ascii="Arial" w:eastAsia="Times New Roman" w:hAnsi="Arial" w:cs="Arial"/>
+                <w:b/>
+                <w:bCs/>
+                <w:color w:val="000000"/>
+                <w:sz w:val="24"/>
+                <w:szCs w:val="24"/>
+                <w:lang w:eastAsia="pt-BR"/>
+              </w:rPr>
+              <w:t>Requisitos</w:t>
+            </w:r>
+          </w:p>
+        </w:tc>
+        <w:tc>
+          <w:tcPr>
+            <w:tcW w:w="6403" w:type="dxa"/>
+            <w:tcBorders>
+              <w:top w:val="nil"/>
+              <w:left w:val="single" w:sz="4" w:space="0" w:color="auto"/>
+              <w:bottom w:val="single" w:sz="4" w:space="0" w:color="auto"/>
+              <w:right w:val="single" w:sz="4" w:space="0" w:color="auto"/>
+            </w:tcBorders>
+            <w:shd w:val="clear" w:color="auto" w:fill="auto"/>
+            <w:noWrap/>
+            <w:vAlign w:val="bottom"/>
+            <w:hideMark/>
+          </w:tcPr>
+          <w:p>
+            <w:pPr>
+              <w:spacing w:after="0" w:line="240" w:lineRule="auto"/>
+              <w:rPr>
+                <w:rFonts w:ascii="Arial" w:eastAsia="Times New Roman" w:hAnsi="Arial" w:cs="Arial"/>
+                <w:color w:val="000000"/>
+                <w:sz w:val="24"/>
+                <w:szCs w:val="24"/>
+                <w:lang w:eastAsia="pt-BR"/>
+              </w:rPr>
+            </w:pPr>
+            <w:r>
+              <w:rPr>
+                <w:rFonts w:ascii="Arial" w:eastAsia="Times New Roman" w:hAnsi="Arial" w:cs="Arial"/>
+                <w:color w:val="000000"/>
+                <w:sz w:val="24"/>
+                <w:szCs w:val="24"/>
+                <w:lang w:eastAsia="pt-BR"/>
+              </w:rPr>
+              <w:t xml:space="preserve">Não </w:t>
+            </w:r>
+            <w:proofErr w:type="spellStart"/>
+            <w:r>
+              <w:rPr>
+                <w:rFonts w:ascii="Arial" w:eastAsia="Times New Roman" w:hAnsi="Arial" w:cs="Arial"/>
+                <w:color w:val="000000"/>
+                <w:sz w:val="24"/>
+                <w:szCs w:val="24"/>
+                <w:lang w:eastAsia="pt-BR"/>
+              </w:rPr>
+              <w:t>aplicavel</w:t>
+            </w:r>
+            <w:proofErr w:type="spellEnd"/>
+          </w:p>
+        </w:tc>
+      </w:tr>
+      <w:tr>
+        <w:trPr>
+          <w:trHeight w:val="329"/>
+        </w:trPr>
+        <w:tc>
+          <w:tcPr>
+            <w:tcW w:w="4250" w:type="dxa"/>
+            <w:tcBorders>
+              <w:top w:val="nil"/>
+              <w:left w:val="single" w:sz="8" w:space="0" w:color="auto"/>
+              <w:bottom w:val="single" w:sz="8" w:space="0" w:color="auto"/>
+              <w:right w:val="nil"/>
+            </w:tcBorders>
+            <w:shd w:val="clear" w:color="000000" w:fill="70AD47"/>
+            <w:noWrap/>
+            <w:vAlign w:val="center"/>
+            <w:hideMark/>
+          </w:tcPr>
+          <w:p>
+            <w:pPr>
+              <w:spacing w:after="0" w:line="240" w:lineRule="auto"/>
+              <w:rPr>
+                <w:rFonts w:ascii="Arial" w:eastAsia="Times New Roman" w:hAnsi="Arial" w:cs="Arial"/>
+                <w:b/>
+                <w:bCs/>
+                <w:color w:val="000000"/>
+                <w:sz w:val="24"/>
+                <w:szCs w:val="24"/>
+                <w:lang w:eastAsia="pt-BR"/>
+              </w:rPr>
+            </w:pPr>
+            <w:r>
+              <w:rPr>
+                <w:rFonts w:ascii="Arial" w:eastAsia="Times New Roman" w:hAnsi="Arial" w:cs="Arial"/>
+                <w:b/>
+                <w:bCs/>
+                <w:color w:val="000000"/>
+                <w:sz w:val="24"/>
+                <w:szCs w:val="24"/>
+                <w:lang w:eastAsia="pt-BR"/>
+              </w:rPr>
+              <w:t>Atores</w:t>
+            </w:r>
+          </w:p>
+        </w:tc>
+        <w:tc>
+          <w:tcPr>
+            <w:tcW w:w="6403" w:type="dxa"/>
+            <w:tcBorders>
+              <w:top w:val="nil"/>
+              <w:left w:val="single" w:sz="4" w:space="0" w:color="auto"/>
+              <w:bottom w:val="single" w:sz="4" w:space="0" w:color="auto"/>
+              <w:right w:val="single" w:sz="4" w:space="0" w:color="auto"/>
+            </w:tcBorders>
+            <w:shd w:val="clear" w:color="auto" w:fill="auto"/>
+            <w:noWrap/>
+            <w:vAlign w:val="bottom"/>
+            <w:hideMark/>
+          </w:tcPr>
+          <w:p>
+            <w:pPr>
+              <w:spacing w:after="0" w:line="240" w:lineRule="auto"/>
+              <w:rPr>
+                <w:rFonts w:ascii="Arial" w:eastAsia="Times New Roman" w:hAnsi="Arial" w:cs="Arial"/>
+                <w:color w:val="000000"/>
+                <w:sz w:val="24"/>
+                <w:szCs w:val="24"/>
+                <w:lang w:eastAsia="pt-BR"/>
+              </w:rPr>
+            </w:pPr>
+            <w:r>
+              <w:rPr>
+                <w:rFonts w:ascii="Arial" w:eastAsia="Times New Roman" w:hAnsi="Arial" w:cs="Arial"/>
+                <w:color w:val="000000"/>
+                <w:sz w:val="24"/>
+                <w:szCs w:val="24"/>
+                <w:lang w:eastAsia="pt-BR"/>
+              </w:rPr>
+              <w:t>Usuário (Aluno/Servidor)</w:t>
+            </w:r>
+          </w:p>
+        </w:tc>
+      </w:tr>
+      <w:tr>
+        <w:trPr>
+          <w:trHeight w:val="329"/>
+        </w:trPr>
+        <w:tc>
+          <w:tcPr>
+            <w:tcW w:w="4250" w:type="dxa"/>
+            <w:tcBorders>
+              <w:top w:val="nil"/>
+              <w:left w:val="single" w:sz="8" w:space="0" w:color="auto"/>
+              <w:bottom w:val="single" w:sz="8" w:space="0" w:color="auto"/>
+              <w:right w:val="nil"/>
+            </w:tcBorders>
+            <w:shd w:val="clear" w:color="000000" w:fill="70AD47"/>
+            <w:noWrap/>
+            <w:vAlign w:val="center"/>
+            <w:hideMark/>
+          </w:tcPr>
+          <w:p>
+            <w:pPr>
+              <w:spacing w:after="0" w:line="240" w:lineRule="auto"/>
+              <w:rPr>
+                <w:rFonts w:ascii="Arial" w:eastAsia="Times New Roman" w:hAnsi="Arial" w:cs="Arial"/>
+                <w:b/>
+                <w:bCs/>
+                <w:color w:val="000000"/>
+                <w:sz w:val="24"/>
+                <w:szCs w:val="24"/>
+                <w:lang w:eastAsia="pt-BR"/>
+              </w:rPr>
+            </w:pPr>
+            <w:r>
+              <w:rPr>
+                <w:rFonts w:ascii="Arial" w:eastAsia="Times New Roman" w:hAnsi="Arial" w:cs="Arial"/>
+                <w:b/>
+                <w:bCs/>
+                <w:color w:val="000000"/>
+                <w:sz w:val="24"/>
+                <w:szCs w:val="24"/>
+                <w:lang w:eastAsia="pt-BR"/>
+              </w:rPr>
+              <w:t>Prioridade</w:t>
+            </w:r>
+          </w:p>
+        </w:tc>
+        <w:tc>
+          <w:tcPr>
+            <w:tcW w:w="6403" w:type="dxa"/>
+            <w:tcBorders>
+              <w:top w:val="nil"/>
+              <w:left w:val="single" w:sz="4" w:space="0" w:color="auto"/>
+              <w:bottom w:val="single" w:sz="4" w:space="0" w:color="auto"/>
+              <w:right w:val="single" w:sz="4" w:space="0" w:color="auto"/>
+            </w:tcBorders>
+            <w:shd w:val="clear" w:color="auto" w:fill="auto"/>
+            <w:noWrap/>
+            <w:vAlign w:val="bottom"/>
+            <w:hideMark/>
+          </w:tcPr>
+          <w:p>
+            <w:pPr>
+              <w:spacing w:after="0" w:line="240" w:lineRule="auto"/>
+              <w:rPr>
+                <w:rFonts w:ascii="Arial" w:eastAsia="Times New Roman" w:hAnsi="Arial" w:cs="Arial"/>
+                <w:color w:val="000000"/>
+                <w:sz w:val="24"/>
+                <w:szCs w:val="24"/>
+                <w:lang w:eastAsia="pt-BR"/>
+              </w:rPr>
+            </w:pPr>
+            <w:r>
+              <w:rPr>
+                <w:rFonts w:ascii="Arial" w:eastAsia="Times New Roman" w:hAnsi="Arial" w:cs="Arial"/>
+                <w:color w:val="000000"/>
+                <w:sz w:val="24"/>
+                <w:szCs w:val="24"/>
+                <w:lang w:eastAsia="pt-BR"/>
+              </w:rPr>
+              <w:t>Alta</w:t>
+            </w:r>
+          </w:p>
+        </w:tc>
+      </w:tr>
+      <w:tr>
+        <w:trPr>
+          <w:trHeight w:val="329"/>
+        </w:trPr>
+        <w:tc>
+          <w:tcPr>
+            <w:tcW w:w="4250" w:type="dxa"/>
+            <w:tcBorders>
+              <w:top w:val="nil"/>
+              <w:left w:val="single" w:sz="8" w:space="0" w:color="auto"/>
+              <w:bottom w:val="single" w:sz="8" w:space="0" w:color="auto"/>
+              <w:right w:val="nil"/>
+            </w:tcBorders>
+            <w:shd w:val="clear" w:color="000000" w:fill="70AD47"/>
+            <w:noWrap/>
+            <w:vAlign w:val="center"/>
+            <w:hideMark/>
+          </w:tcPr>
+          <w:p>
+            <w:pPr>
+              <w:spacing w:after="0" w:line="240" w:lineRule="auto"/>
+              <w:rPr>
+                <w:rFonts w:ascii="Arial" w:eastAsia="Times New Roman" w:hAnsi="Arial" w:cs="Arial"/>
+                <w:b/>
+                <w:bCs/>
+                <w:color w:val="000000"/>
+                <w:sz w:val="24"/>
+                <w:szCs w:val="24"/>
+                <w:lang w:eastAsia="pt-BR"/>
+              </w:rPr>
+            </w:pPr>
+            <w:r>
+              <w:rPr>
+                <w:rFonts w:ascii="Arial" w:eastAsia="Times New Roman" w:hAnsi="Arial" w:cs="Arial"/>
+                <w:b/>
+                <w:bCs/>
+                <w:color w:val="000000"/>
+                <w:sz w:val="24"/>
+                <w:szCs w:val="24"/>
+                <w:lang w:eastAsia="pt-BR"/>
+              </w:rPr>
+              <w:t>Frequência de Uso</w:t>
+            </w:r>
+          </w:p>
+        </w:tc>
+        <w:tc>
+          <w:tcPr>
+            <w:tcW w:w="6403" w:type="dxa"/>
+            <w:tcBorders>
+              <w:top w:val="nil"/>
+              <w:left w:val="single" w:sz="4" w:space="0" w:color="auto"/>
+              <w:bottom w:val="single" w:sz="4" w:space="0" w:color="auto"/>
+              <w:right w:val="single" w:sz="4" w:space="0" w:color="auto"/>
+            </w:tcBorders>
+            <w:shd w:val="clear" w:color="auto" w:fill="auto"/>
+            <w:noWrap/>
+            <w:vAlign w:val="bottom"/>
+            <w:hideMark/>
+          </w:tcPr>
+          <w:p>
+            <w:pPr>
+              <w:spacing w:after="0" w:line="240" w:lineRule="auto"/>
+              <w:rPr>
+                <w:rFonts w:ascii="Arial" w:eastAsia="Times New Roman" w:hAnsi="Arial" w:cs="Arial"/>
+                <w:color w:val="000000"/>
+                <w:sz w:val="24"/>
+                <w:szCs w:val="24"/>
+                <w:lang w:eastAsia="pt-BR"/>
+              </w:rPr>
+            </w:pPr>
+            <w:r>
+              <w:rPr>
+                <w:rFonts w:ascii="Arial" w:eastAsia="Times New Roman" w:hAnsi="Arial" w:cs="Arial"/>
+                <w:color w:val="000000"/>
+                <w:sz w:val="24"/>
+                <w:szCs w:val="24"/>
+                <w:lang w:eastAsia="pt-BR"/>
+              </w:rPr>
+              <w:t>Baixa</w:t>
+            </w:r>
+          </w:p>
+        </w:tc>
+      </w:tr>
+      <w:tr>
+        <w:trPr>
+          <w:trHeight w:val="329"/>
+        </w:trPr>
+        <w:tc>
+          <w:tcPr>
+            <w:tcW w:w="4250" w:type="dxa"/>
+            <w:tcBorders>
+              <w:top w:val="nil"/>
+              <w:left w:val="single" w:sz="8" w:space="0" w:color="auto"/>
+              <w:bottom w:val="single" w:sz="8" w:space="0" w:color="auto"/>
+              <w:right w:val="nil"/>
+            </w:tcBorders>
+            <w:shd w:val="clear" w:color="000000" w:fill="70AD47"/>
+            <w:noWrap/>
+            <w:vAlign w:val="center"/>
+            <w:hideMark/>
+          </w:tcPr>
+          <w:p>
+            <w:pPr>
+              <w:spacing w:after="0" w:line="240" w:lineRule="auto"/>
+              <w:rPr>
+                <w:rFonts w:ascii="Arial" w:eastAsia="Times New Roman" w:hAnsi="Arial" w:cs="Arial"/>
+                <w:b/>
+                <w:bCs/>
+                <w:color w:val="000000"/>
+                <w:sz w:val="24"/>
+                <w:szCs w:val="24"/>
+                <w:lang w:eastAsia="pt-BR"/>
+              </w:rPr>
+            </w:pPr>
+            <w:r>
+              <w:rPr>
+                <w:rFonts w:ascii="Arial" w:eastAsia="Times New Roman" w:hAnsi="Arial" w:cs="Arial"/>
+                <w:b/>
+                <w:bCs/>
+                <w:color w:val="000000"/>
+                <w:sz w:val="24"/>
+                <w:szCs w:val="24"/>
+                <w:lang w:eastAsia="pt-BR"/>
+              </w:rPr>
+              <w:t>Pós-Condições</w:t>
+            </w:r>
+          </w:p>
+        </w:tc>
+        <w:tc>
+          <w:tcPr>
+            <w:tcW w:w="6403" w:type="dxa"/>
+            <w:tcBorders>
+              <w:top w:val="nil"/>
+              <w:left w:val="single" w:sz="4" w:space="0" w:color="auto"/>
+              <w:bottom w:val="single" w:sz="4" w:space="0" w:color="auto"/>
+              <w:right w:val="single" w:sz="4" w:space="0" w:color="auto"/>
+            </w:tcBorders>
+            <w:shd w:val="clear" w:color="auto" w:fill="auto"/>
+            <w:noWrap/>
+            <w:vAlign w:val="bottom"/>
+            <w:hideMark/>
+          </w:tcPr>
+          <w:p>
+            <w:pPr>
+              <w:spacing w:after="0" w:line="240" w:lineRule="auto"/>
+              <w:rPr>
+                <w:rFonts w:ascii="Arial" w:eastAsia="Times New Roman" w:hAnsi="Arial" w:cs="Arial"/>
+                <w:color w:val="000000"/>
+                <w:sz w:val="24"/>
+                <w:szCs w:val="24"/>
+                <w:lang w:eastAsia="pt-BR"/>
+              </w:rPr>
+            </w:pPr>
+            <w:r>
+              <w:rPr>
+                <w:rFonts w:ascii="Arial" w:eastAsia="Times New Roman" w:hAnsi="Arial" w:cs="Arial"/>
+                <w:color w:val="000000"/>
+                <w:sz w:val="24"/>
+                <w:szCs w:val="24"/>
+                <w:lang w:eastAsia="pt-BR"/>
+              </w:rPr>
+              <w:t xml:space="preserve">Usuário estar cadastrado no sistema/ Usuário estar </w:t>
+            </w:r>
+            <w:proofErr w:type="spellStart"/>
+            <w:r>
+              <w:rPr>
+                <w:rFonts w:ascii="Arial" w:eastAsia="Times New Roman" w:hAnsi="Arial" w:cs="Arial"/>
+                <w:color w:val="000000"/>
+                <w:sz w:val="24"/>
+                <w:szCs w:val="24"/>
+                <w:lang w:eastAsia="pt-BR"/>
+              </w:rPr>
+              <w:t>logado</w:t>
+            </w:r>
+            <w:proofErr w:type="spellEnd"/>
+            <w:r>
+              <w:rPr>
+                <w:rFonts w:ascii="Arial" w:eastAsia="Times New Roman" w:hAnsi="Arial" w:cs="Arial"/>
+                <w:color w:val="000000"/>
+                <w:sz w:val="24"/>
+                <w:szCs w:val="24"/>
+                <w:lang w:eastAsia="pt-BR"/>
+              </w:rPr>
+              <w:t xml:space="preserve"> no sistema</w:t>
+            </w:r>
+          </w:p>
+        </w:tc>
+      </w:tr>
+      <w:tr>
+        <w:trPr>
+          <w:trHeight w:val="1227"/>
+        </w:trPr>
+        <w:tc>
+          <w:tcPr>
+            <w:tcW w:w="4250" w:type="dxa"/>
+            <w:tcBorders>
+              <w:top w:val="nil"/>
+              <w:left w:val="single" w:sz="8" w:space="0" w:color="auto"/>
+              <w:bottom w:val="single" w:sz="8" w:space="0" w:color="auto"/>
+              <w:right w:val="nil"/>
+            </w:tcBorders>
+            <w:shd w:val="clear" w:color="000000" w:fill="70AD47"/>
+            <w:noWrap/>
+            <w:vAlign w:val="center"/>
+            <w:hideMark/>
+          </w:tcPr>
+          <w:p>
+            <w:pPr>
+              <w:spacing w:after="0" w:line="240" w:lineRule="auto"/>
+              <w:rPr>
+                <w:rFonts w:ascii="Arial" w:eastAsia="Times New Roman" w:hAnsi="Arial" w:cs="Arial"/>
+                <w:b/>
+                <w:bCs/>
+                <w:color w:val="000000"/>
+                <w:sz w:val="24"/>
+                <w:szCs w:val="24"/>
+                <w:lang w:eastAsia="pt-BR"/>
+              </w:rPr>
+            </w:pPr>
+            <w:r>
+              <w:rPr>
+                <w:rFonts w:ascii="Arial" w:eastAsia="Times New Roman" w:hAnsi="Arial" w:cs="Arial"/>
+                <w:b/>
+                <w:bCs/>
+                <w:color w:val="000000"/>
+                <w:sz w:val="24"/>
+                <w:szCs w:val="24"/>
+                <w:lang w:eastAsia="pt-BR"/>
+              </w:rPr>
+              <w:t>Campos</w:t>
+            </w:r>
+          </w:p>
+        </w:tc>
+        <w:tc>
+          <w:tcPr>
+            <w:tcW w:w="6403" w:type="dxa"/>
+            <w:tcBorders>
+              <w:top w:val="nil"/>
+              <w:left w:val="single" w:sz="4" w:space="0" w:color="auto"/>
+              <w:bottom w:val="single" w:sz="4" w:space="0" w:color="auto"/>
+              <w:right w:val="single" w:sz="4" w:space="0" w:color="auto"/>
+            </w:tcBorders>
+            <w:shd w:val="clear" w:color="auto" w:fill="auto"/>
+            <w:vAlign w:val="bottom"/>
+            <w:hideMark/>
+          </w:tcPr>
+          <w:p>
+            <w:pPr>
+              <w:spacing w:after="0" w:line="240" w:lineRule="auto"/>
+              <w:rPr>
+                <w:rFonts w:ascii="Arial" w:eastAsia="Times New Roman" w:hAnsi="Arial" w:cs="Arial"/>
+                <w:color w:val="000000"/>
+                <w:sz w:val="24"/>
+                <w:szCs w:val="24"/>
+                <w:lang w:eastAsia="pt-BR"/>
+              </w:rPr>
+            </w:pPr>
+            <w:r>
+              <w:rPr>
+                <w:rFonts w:ascii="Arial" w:eastAsia="Times New Roman" w:hAnsi="Arial" w:cs="Arial"/>
+                <w:color w:val="000000"/>
+                <w:sz w:val="24"/>
+                <w:szCs w:val="24"/>
+                <w:lang w:eastAsia="pt-BR"/>
+              </w:rPr>
+              <w:t>• Campo data de nascimento (</w:t>
+            </w:r>
+            <w:proofErr w:type="spellStart"/>
+            <w:r>
+              <w:rPr>
+                <w:rFonts w:ascii="Arial" w:eastAsia="Times New Roman" w:hAnsi="Arial" w:cs="Arial"/>
+                <w:color w:val="000000"/>
+                <w:sz w:val="24"/>
+                <w:szCs w:val="24"/>
+                <w:lang w:eastAsia="pt-BR"/>
+              </w:rPr>
+              <w:t>combobox</w:t>
+            </w:r>
+            <w:proofErr w:type="spellEnd"/>
+            <w:r>
+              <w:rPr>
+                <w:rFonts w:ascii="Arial" w:eastAsia="Times New Roman" w:hAnsi="Arial" w:cs="Arial"/>
+                <w:color w:val="000000"/>
+                <w:sz w:val="24"/>
+                <w:szCs w:val="24"/>
+                <w:lang w:eastAsia="pt-BR"/>
+              </w:rPr>
+              <w:t>)</w:t>
+            </w:r>
+            <w:r>
+              <w:rPr>
+                <w:rFonts w:ascii="Arial" w:eastAsia="Times New Roman" w:hAnsi="Arial" w:cs="Arial"/>
+                <w:color w:val="000000"/>
+                <w:sz w:val="24"/>
+                <w:szCs w:val="24"/>
+                <w:lang w:eastAsia="pt-BR"/>
+              </w:rPr>
+              <w:br/>
+              <w:t>• Informar se é servidor ou aluno (</w:t>
+            </w:r>
+            <w:proofErr w:type="spellStart"/>
+            <w:r>
+              <w:rPr>
+                <w:rFonts w:ascii="Arial" w:eastAsia="Times New Roman" w:hAnsi="Arial" w:cs="Arial"/>
+                <w:color w:val="000000"/>
+                <w:sz w:val="24"/>
+                <w:szCs w:val="24"/>
+                <w:lang w:eastAsia="pt-BR"/>
+              </w:rPr>
+              <w:t>combobox</w:t>
+            </w:r>
+            <w:proofErr w:type="spellEnd"/>
+            <w:r>
+              <w:rPr>
+                <w:rFonts w:ascii="Arial" w:eastAsia="Times New Roman" w:hAnsi="Arial" w:cs="Arial"/>
+                <w:color w:val="000000"/>
+                <w:sz w:val="24"/>
+                <w:szCs w:val="24"/>
+                <w:lang w:eastAsia="pt-BR"/>
+              </w:rPr>
+              <w:t>)</w:t>
+            </w:r>
+            <w:r>
+              <w:rPr>
+                <w:rFonts w:ascii="Arial" w:eastAsia="Times New Roman" w:hAnsi="Arial" w:cs="Arial"/>
+                <w:color w:val="000000"/>
+                <w:sz w:val="24"/>
+                <w:szCs w:val="24"/>
+                <w:lang w:eastAsia="pt-BR"/>
+              </w:rPr>
+              <w:br/>
+              <w:t xml:space="preserve">• Campo informando o RA ou </w:t>
+            </w:r>
+            <w:proofErr w:type="spellStart"/>
+            <w:r>
+              <w:rPr>
+                <w:rFonts w:ascii="Arial" w:eastAsia="Times New Roman" w:hAnsi="Arial" w:cs="Arial"/>
+                <w:color w:val="000000"/>
+                <w:sz w:val="24"/>
+                <w:szCs w:val="24"/>
+                <w:lang w:eastAsia="pt-BR"/>
+              </w:rPr>
+              <w:t>mátricula</w:t>
+            </w:r>
+            <w:proofErr w:type="spellEnd"/>
+            <w:r>
+              <w:rPr>
+                <w:rFonts w:ascii="Arial" w:eastAsia="Times New Roman" w:hAnsi="Arial" w:cs="Arial"/>
+                <w:color w:val="000000"/>
+                <w:sz w:val="24"/>
+                <w:szCs w:val="24"/>
+                <w:lang w:eastAsia="pt-BR"/>
+              </w:rPr>
+              <w:t xml:space="preserve"> SIAPE</w:t>
+            </w:r>
+          </w:p>
+        </w:tc>
+      </w:tr>
+      <w:tr>
+        <w:trPr>
+          <w:trHeight w:val="298"/>
+        </w:trPr>
+        <w:tc>
+          <w:tcPr>
+            <w:tcW w:w="4250" w:type="dxa"/>
+            <w:vMerge w:val="restart"/>
+            <w:tcBorders>
+              <w:top w:val="nil"/>
+              <w:left w:val="single" w:sz="8" w:space="0" w:color="auto"/>
+              <w:bottom w:val="single" w:sz="8" w:space="0" w:color="000000"/>
+              <w:right w:val="nil"/>
+            </w:tcBorders>
+            <w:shd w:val="clear" w:color="000000" w:fill="70AD47"/>
+            <w:noWrap/>
+            <w:vAlign w:val="center"/>
+            <w:hideMark/>
+          </w:tcPr>
+          <w:p>
+            <w:pPr>
+              <w:spacing w:after="0" w:line="240" w:lineRule="auto"/>
+              <w:rPr>
+                <w:rFonts w:ascii="Arial" w:eastAsia="Times New Roman" w:hAnsi="Arial" w:cs="Arial"/>
+                <w:b/>
+                <w:bCs/>
+                <w:color w:val="000000"/>
+                <w:sz w:val="24"/>
+                <w:szCs w:val="24"/>
+                <w:lang w:eastAsia="pt-BR"/>
+              </w:rPr>
+            </w:pPr>
+            <w:r>
+              <w:rPr>
+                <w:rFonts w:ascii="Arial" w:eastAsia="Times New Roman" w:hAnsi="Arial" w:cs="Arial"/>
+                <w:b/>
+                <w:bCs/>
+                <w:color w:val="000000"/>
+                <w:sz w:val="24"/>
+                <w:szCs w:val="24"/>
+                <w:lang w:eastAsia="pt-BR"/>
+              </w:rPr>
+              <w:t>Descrição do Fluxo a ser realizado (Fluxo principal)</w:t>
+            </w:r>
+          </w:p>
+        </w:tc>
+        <w:tc>
+          <w:tcPr>
+            <w:tcW w:w="6403" w:type="dxa"/>
+            <w:tcBorders>
+              <w:top w:val="nil"/>
+              <w:left w:val="single" w:sz="4" w:space="0" w:color="auto"/>
+              <w:bottom w:val="single" w:sz="4" w:space="0" w:color="auto"/>
+              <w:right w:val="single" w:sz="4" w:space="0" w:color="auto"/>
+            </w:tcBorders>
+            <w:shd w:val="clear" w:color="auto" w:fill="auto"/>
+            <w:noWrap/>
+            <w:vAlign w:val="center"/>
+            <w:hideMark/>
+          </w:tcPr>
+          <w:p>
+            <w:pPr>
+              <w:spacing w:after="0" w:line="240" w:lineRule="auto"/>
+              <w:rPr>
+                <w:rFonts w:ascii="Arial" w:eastAsia="Times New Roman" w:hAnsi="Arial" w:cs="Arial"/>
+                <w:color w:val="000000"/>
+                <w:sz w:val="24"/>
+                <w:szCs w:val="24"/>
+                <w:lang w:eastAsia="pt-BR"/>
+              </w:rPr>
+            </w:pPr>
+            <w:r>
+              <w:rPr>
+                <w:rFonts w:ascii="Arial" w:eastAsia="Symbol" w:hAnsi="Arial" w:cs="Symbol"/>
+                <w:color w:val="000000"/>
+                <w:sz w:val="24"/>
+                <w:szCs w:val="24"/>
+                <w:lang w:eastAsia="pt-BR"/>
+              </w:rPr>
+              <w:t>·         O caso de uso se inicia quando o usuário clica no botão para cadastrar usuário</w:t>
+            </w:r>
+          </w:p>
+        </w:tc>
+      </w:tr>
+      <w:tr>
+        <w:trPr>
+          <w:trHeight w:val="298"/>
+        </w:trPr>
+        <w:tc>
+          <w:tcPr>
+            <w:tcW w:w="4250" w:type="dxa"/>
+            <w:vMerge/>
+            <w:tcBorders>
+              <w:top w:val="nil"/>
+              <w:left w:val="single" w:sz="8" w:space="0" w:color="auto"/>
+              <w:bottom w:val="single" w:sz="8" w:space="0" w:color="000000"/>
+              <w:right w:val="nil"/>
+            </w:tcBorders>
+            <w:vAlign w:val="center"/>
+            <w:hideMark/>
+          </w:tcPr>
+          <w:p>
+            <w:pPr>
+              <w:spacing w:after="0" w:line="240" w:lineRule="auto"/>
+              <w:rPr>
+                <w:rFonts w:ascii="Arial" w:eastAsia="Times New Roman" w:hAnsi="Arial" w:cs="Arial"/>
+                <w:b/>
+                <w:bCs/>
+                <w:color w:val="000000"/>
+                <w:sz w:val="24"/>
+                <w:szCs w:val="24"/>
+                <w:lang w:eastAsia="pt-BR"/>
+              </w:rPr>
+            </w:pPr>
+          </w:p>
+        </w:tc>
+        <w:tc>
+          <w:tcPr>
+            <w:tcW w:w="6403" w:type="dxa"/>
+            <w:tcBorders>
+              <w:top w:val="nil"/>
+              <w:left w:val="single" w:sz="4" w:space="0" w:color="auto"/>
+              <w:bottom w:val="single" w:sz="4" w:space="0" w:color="auto"/>
+              <w:right w:val="single" w:sz="4" w:space="0" w:color="auto"/>
+            </w:tcBorders>
+            <w:shd w:val="clear" w:color="auto" w:fill="auto"/>
+            <w:noWrap/>
+            <w:vAlign w:val="center"/>
+            <w:hideMark/>
+          </w:tcPr>
+          <w:p>
+            <w:pPr>
+              <w:spacing w:after="0" w:line="240" w:lineRule="auto"/>
+              <w:rPr>
+                <w:rFonts w:ascii="Arial" w:eastAsia="Times New Roman" w:hAnsi="Arial" w:cs="Arial"/>
+                <w:color w:val="000000"/>
+                <w:sz w:val="24"/>
+                <w:szCs w:val="24"/>
+                <w:lang w:eastAsia="pt-BR"/>
+              </w:rPr>
+            </w:pPr>
+            <w:r>
+              <w:rPr>
+                <w:rFonts w:ascii="Arial" w:eastAsia="Symbol" w:hAnsi="Arial" w:cs="Symbol"/>
+                <w:color w:val="000000"/>
+                <w:sz w:val="24"/>
+                <w:szCs w:val="24"/>
+                <w:lang w:eastAsia="pt-BR"/>
+              </w:rPr>
+              <w:t>·         O sistema apresenta a tela do cadastro de usuário</w:t>
+            </w:r>
+          </w:p>
+        </w:tc>
+      </w:tr>
+      <w:tr>
+        <w:trPr>
+          <w:trHeight w:val="298"/>
+        </w:trPr>
+        <w:tc>
+          <w:tcPr>
+            <w:tcW w:w="4250" w:type="dxa"/>
+            <w:vMerge/>
+            <w:tcBorders>
+              <w:top w:val="nil"/>
+              <w:left w:val="single" w:sz="8" w:space="0" w:color="auto"/>
+              <w:bottom w:val="single" w:sz="8" w:space="0" w:color="000000"/>
+              <w:right w:val="nil"/>
+            </w:tcBorders>
+            <w:vAlign w:val="center"/>
+            <w:hideMark/>
+          </w:tcPr>
+          <w:p>
+            <w:pPr>
+              <w:spacing w:after="0" w:line="240" w:lineRule="auto"/>
+              <w:rPr>
+                <w:rFonts w:ascii="Arial" w:eastAsia="Times New Roman" w:hAnsi="Arial" w:cs="Arial"/>
+                <w:b/>
+                <w:bCs/>
+                <w:color w:val="000000"/>
+                <w:sz w:val="24"/>
+                <w:szCs w:val="24"/>
+                <w:lang w:eastAsia="pt-BR"/>
+              </w:rPr>
+            </w:pPr>
+          </w:p>
+        </w:tc>
+        <w:tc>
+          <w:tcPr>
+            <w:tcW w:w="6403" w:type="dxa"/>
+            <w:tcBorders>
+              <w:top w:val="nil"/>
+              <w:left w:val="single" w:sz="4" w:space="0" w:color="auto"/>
+              <w:bottom w:val="single" w:sz="4" w:space="0" w:color="auto"/>
+              <w:right w:val="single" w:sz="4" w:space="0" w:color="auto"/>
+            </w:tcBorders>
+            <w:shd w:val="clear" w:color="auto" w:fill="auto"/>
+            <w:noWrap/>
+            <w:vAlign w:val="center"/>
+            <w:hideMark/>
+          </w:tcPr>
+          <w:p>
+            <w:pPr>
+              <w:spacing w:after="0" w:line="240" w:lineRule="auto"/>
+              <w:rPr>
+                <w:rFonts w:ascii="Arial" w:eastAsia="Times New Roman" w:hAnsi="Arial" w:cs="Arial"/>
+                <w:color w:val="000000"/>
+                <w:sz w:val="24"/>
+                <w:szCs w:val="24"/>
+                <w:lang w:eastAsia="pt-BR"/>
+              </w:rPr>
+            </w:pPr>
+            <w:r>
+              <w:rPr>
+                <w:rFonts w:ascii="Arial" w:eastAsia="Symbol" w:hAnsi="Arial" w:cs="Symbol"/>
+                <w:color w:val="000000"/>
+                <w:sz w:val="24"/>
+                <w:szCs w:val="24"/>
+                <w:lang w:eastAsia="pt-BR"/>
+              </w:rPr>
+              <w:t>·         O usuário preenche os campos que são apresentados na tela</w:t>
+            </w:r>
+          </w:p>
+        </w:tc>
+      </w:tr>
+      <w:tr>
+        <w:trPr>
+          <w:trHeight w:val="298"/>
+        </w:trPr>
+        <w:tc>
+          <w:tcPr>
+            <w:tcW w:w="4250" w:type="dxa"/>
+            <w:vMerge/>
+            <w:tcBorders>
+              <w:top w:val="nil"/>
+              <w:left w:val="single" w:sz="8" w:space="0" w:color="auto"/>
+              <w:bottom w:val="single" w:sz="8" w:space="0" w:color="000000"/>
+              <w:right w:val="nil"/>
+            </w:tcBorders>
+            <w:vAlign w:val="center"/>
+            <w:hideMark/>
+          </w:tcPr>
+          <w:p>
+            <w:pPr>
+              <w:spacing w:after="0" w:line="240" w:lineRule="auto"/>
+              <w:rPr>
+                <w:rFonts w:ascii="Arial" w:eastAsia="Times New Roman" w:hAnsi="Arial" w:cs="Arial"/>
+                <w:b/>
+                <w:bCs/>
+                <w:color w:val="000000"/>
+                <w:sz w:val="24"/>
+                <w:szCs w:val="24"/>
+                <w:lang w:eastAsia="pt-BR"/>
+              </w:rPr>
+            </w:pPr>
+          </w:p>
+        </w:tc>
+        <w:tc>
+          <w:tcPr>
+            <w:tcW w:w="6403" w:type="dxa"/>
+            <w:tcBorders>
+              <w:top w:val="nil"/>
+              <w:left w:val="single" w:sz="4" w:space="0" w:color="auto"/>
+              <w:bottom w:val="single" w:sz="4" w:space="0" w:color="auto"/>
+              <w:right w:val="single" w:sz="4" w:space="0" w:color="auto"/>
+            </w:tcBorders>
+            <w:shd w:val="clear" w:color="auto" w:fill="auto"/>
+            <w:noWrap/>
+            <w:vAlign w:val="center"/>
+            <w:hideMark/>
+          </w:tcPr>
+          <w:p>
+            <w:pPr>
+              <w:spacing w:after="0" w:line="240" w:lineRule="auto"/>
+              <w:rPr>
+                <w:rFonts w:ascii="Arial" w:eastAsia="Times New Roman" w:hAnsi="Arial" w:cs="Arial"/>
+                <w:color w:val="000000"/>
+                <w:sz w:val="24"/>
+                <w:szCs w:val="24"/>
+                <w:lang w:eastAsia="pt-BR"/>
+              </w:rPr>
+            </w:pPr>
+            <w:r>
+              <w:rPr>
+                <w:rFonts w:ascii="Arial" w:eastAsia="Symbol" w:hAnsi="Arial" w:cs="Symbol"/>
+                <w:color w:val="000000"/>
+                <w:sz w:val="24"/>
+                <w:szCs w:val="24"/>
+                <w:lang w:eastAsia="pt-BR"/>
+              </w:rPr>
+              <w:t>·         Após o preenchimento dos dados, clica no botão cadastrar</w:t>
+            </w:r>
+          </w:p>
+        </w:tc>
+      </w:tr>
+      <w:tr>
+        <w:trPr>
+          <w:trHeight w:val="298"/>
+        </w:trPr>
+        <w:tc>
+          <w:tcPr>
+            <w:tcW w:w="4250" w:type="dxa"/>
+            <w:vMerge/>
+            <w:tcBorders>
+              <w:top w:val="nil"/>
+              <w:left w:val="single" w:sz="8" w:space="0" w:color="auto"/>
+              <w:bottom w:val="single" w:sz="8" w:space="0" w:color="000000"/>
+              <w:right w:val="nil"/>
+            </w:tcBorders>
+            <w:vAlign w:val="center"/>
+            <w:hideMark/>
+          </w:tcPr>
+          <w:p>
+            <w:pPr>
+              <w:spacing w:after="0" w:line="240" w:lineRule="auto"/>
+              <w:rPr>
+                <w:rFonts w:ascii="Arial" w:eastAsia="Times New Roman" w:hAnsi="Arial" w:cs="Arial"/>
+                <w:b/>
+                <w:bCs/>
+                <w:color w:val="000000"/>
+                <w:sz w:val="24"/>
+                <w:szCs w:val="24"/>
+                <w:lang w:eastAsia="pt-BR"/>
+              </w:rPr>
+            </w:pPr>
+          </w:p>
+        </w:tc>
+        <w:tc>
+          <w:tcPr>
+            <w:tcW w:w="6403" w:type="dxa"/>
+            <w:tcBorders>
+              <w:top w:val="nil"/>
+              <w:left w:val="single" w:sz="4" w:space="0" w:color="auto"/>
+              <w:bottom w:val="single" w:sz="4" w:space="0" w:color="auto"/>
+              <w:right w:val="single" w:sz="4" w:space="0" w:color="auto"/>
+            </w:tcBorders>
+            <w:shd w:val="clear" w:color="auto" w:fill="auto"/>
+            <w:noWrap/>
+            <w:vAlign w:val="center"/>
+            <w:hideMark/>
+          </w:tcPr>
+          <w:p>
+            <w:pPr>
+              <w:spacing w:after="0" w:line="240" w:lineRule="auto"/>
+              <w:rPr>
+                <w:rFonts w:ascii="Arial" w:eastAsia="Times New Roman" w:hAnsi="Arial" w:cs="Arial"/>
+                <w:color w:val="000000"/>
+                <w:sz w:val="24"/>
+                <w:szCs w:val="24"/>
+                <w:lang w:eastAsia="pt-BR"/>
+              </w:rPr>
+            </w:pPr>
+            <w:r>
+              <w:rPr>
+                <w:rFonts w:ascii="Arial" w:eastAsia="Symbol" w:hAnsi="Arial" w:cs="Symbol"/>
+                <w:color w:val="000000"/>
+                <w:sz w:val="24"/>
+                <w:szCs w:val="24"/>
+                <w:lang w:eastAsia="pt-BR"/>
+              </w:rPr>
+              <w:t>·         O Sistema verifica as informações dos campos</w:t>
+            </w:r>
+          </w:p>
+        </w:tc>
+      </w:tr>
+      <w:tr>
+        <w:trPr>
+          <w:trHeight w:val="313"/>
+        </w:trPr>
+        <w:tc>
+          <w:tcPr>
+            <w:tcW w:w="4250" w:type="dxa"/>
+            <w:vMerge/>
+            <w:tcBorders>
+              <w:top w:val="nil"/>
+              <w:left w:val="single" w:sz="8" w:space="0" w:color="auto"/>
+              <w:bottom w:val="single" w:sz="8" w:space="0" w:color="000000"/>
+              <w:right w:val="nil"/>
+            </w:tcBorders>
+            <w:vAlign w:val="center"/>
+            <w:hideMark/>
+          </w:tcPr>
+          <w:p>
+            <w:pPr>
+              <w:spacing w:after="0" w:line="240" w:lineRule="auto"/>
+              <w:rPr>
+                <w:rFonts w:ascii="Arial" w:eastAsia="Times New Roman" w:hAnsi="Arial" w:cs="Arial"/>
+                <w:b/>
+                <w:bCs/>
+                <w:color w:val="000000"/>
+                <w:sz w:val="24"/>
+                <w:szCs w:val="24"/>
+                <w:lang w:eastAsia="pt-BR"/>
+              </w:rPr>
+            </w:pPr>
+          </w:p>
+        </w:tc>
+        <w:tc>
+          <w:tcPr>
+            <w:tcW w:w="6403" w:type="dxa"/>
+            <w:tcBorders>
+              <w:top w:val="nil"/>
+              <w:left w:val="single" w:sz="4" w:space="0" w:color="auto"/>
+              <w:bottom w:val="single" w:sz="4" w:space="0" w:color="auto"/>
+              <w:right w:val="single" w:sz="4" w:space="0" w:color="auto"/>
+            </w:tcBorders>
+            <w:shd w:val="clear" w:color="auto" w:fill="auto"/>
+            <w:noWrap/>
+            <w:vAlign w:val="center"/>
+            <w:hideMark/>
+          </w:tcPr>
+          <w:p>
+            <w:pPr>
+              <w:spacing w:after="0" w:line="240" w:lineRule="auto"/>
+              <w:rPr>
+                <w:rFonts w:ascii="Arial" w:eastAsia="Times New Roman" w:hAnsi="Arial" w:cs="Arial"/>
+                <w:color w:val="000000"/>
+                <w:sz w:val="24"/>
+                <w:szCs w:val="24"/>
+                <w:lang w:eastAsia="pt-BR"/>
+              </w:rPr>
+            </w:pPr>
+            <w:r>
+              <w:rPr>
+                <w:rFonts w:ascii="Arial" w:eastAsia="Symbol" w:hAnsi="Arial" w:cs="Symbol"/>
+                <w:color w:val="000000"/>
+                <w:sz w:val="24"/>
+                <w:szCs w:val="24"/>
+                <w:lang w:eastAsia="pt-BR"/>
+              </w:rPr>
+              <w:t>·         Valida</w:t>
+            </w:r>
+          </w:p>
+        </w:tc>
+      </w:tr>
+      <w:tr>
+        <w:trPr>
+          <w:trHeight w:val="298"/>
+        </w:trPr>
+        <w:tc>
+          <w:tcPr>
+            <w:tcW w:w="4250" w:type="dxa"/>
+            <w:vMerge w:val="restart"/>
+            <w:tcBorders>
+              <w:top w:val="nil"/>
+              <w:left w:val="single" w:sz="8" w:space="0" w:color="auto"/>
+              <w:bottom w:val="single" w:sz="8" w:space="0" w:color="000000"/>
+              <w:right w:val="nil"/>
+            </w:tcBorders>
+            <w:shd w:val="clear" w:color="000000" w:fill="70AD47"/>
+            <w:noWrap/>
+            <w:vAlign w:val="center"/>
+            <w:hideMark/>
+          </w:tcPr>
+          <w:p>
+            <w:pPr>
+              <w:spacing w:after="0" w:line="240" w:lineRule="auto"/>
+              <w:rPr>
+                <w:rFonts w:ascii="Arial" w:eastAsia="Times New Roman" w:hAnsi="Arial" w:cs="Arial"/>
+                <w:b/>
+                <w:bCs/>
+                <w:color w:val="000000"/>
+                <w:sz w:val="24"/>
+                <w:szCs w:val="24"/>
+                <w:lang w:eastAsia="pt-BR"/>
+              </w:rPr>
+            </w:pPr>
+            <w:r>
+              <w:rPr>
+                <w:rFonts w:ascii="Arial" w:eastAsia="Times New Roman" w:hAnsi="Arial" w:cs="Arial"/>
+                <w:b/>
+                <w:bCs/>
+                <w:color w:val="000000"/>
+                <w:sz w:val="24"/>
+                <w:szCs w:val="24"/>
+                <w:lang w:eastAsia="pt-BR"/>
+              </w:rPr>
+              <w:t>Exceção</w:t>
+            </w:r>
+          </w:p>
+        </w:tc>
+        <w:tc>
+          <w:tcPr>
+            <w:tcW w:w="6403" w:type="dxa"/>
+            <w:vMerge w:val="restart"/>
+            <w:tcBorders>
+              <w:top w:val="nil"/>
+              <w:left w:val="single" w:sz="4" w:space="0" w:color="auto"/>
+              <w:bottom w:val="single" w:sz="4" w:space="0" w:color="auto"/>
+              <w:right w:val="single" w:sz="4" w:space="0" w:color="auto"/>
+            </w:tcBorders>
+            <w:shd w:val="clear" w:color="auto" w:fill="auto"/>
+            <w:vAlign w:val="bottom"/>
+            <w:hideMark/>
+          </w:tcPr>
+          <w:p>
+            <w:pPr>
+              <w:spacing w:after="0" w:line="240" w:lineRule="auto"/>
+              <w:rPr>
+                <w:rFonts w:ascii="Arial" w:eastAsia="Times New Roman" w:hAnsi="Arial" w:cs="Arial"/>
+                <w:color w:val="000000"/>
+                <w:sz w:val="24"/>
+                <w:szCs w:val="24"/>
+                <w:lang w:eastAsia="pt-BR"/>
+              </w:rPr>
+            </w:pPr>
+            <w:r>
+              <w:rPr>
+                <w:rFonts w:ascii="Arial" w:eastAsia="Times New Roman" w:hAnsi="Arial" w:cs="Arial"/>
+                <w:color w:val="000000"/>
+                <w:sz w:val="24"/>
+                <w:szCs w:val="24"/>
+                <w:lang w:eastAsia="pt-BR"/>
+              </w:rPr>
+              <w:t>FE001</w:t>
+            </w:r>
+            <w:r>
+              <w:rPr>
+                <w:rFonts w:ascii="Arial" w:eastAsia="Times New Roman" w:hAnsi="Arial" w:cs="Arial"/>
+                <w:color w:val="000000"/>
+                <w:sz w:val="24"/>
+                <w:szCs w:val="24"/>
+                <w:lang w:eastAsia="pt-BR"/>
+              </w:rPr>
+              <w:br/>
+            </w:r>
+            <w:r>
+              <w:rPr>
+                <w:rFonts w:ascii="Arial" w:eastAsia="Times New Roman" w:hAnsi="Arial" w:cs="Arial"/>
+                <w:color w:val="000000"/>
+                <w:sz w:val="24"/>
+                <w:szCs w:val="24"/>
+                <w:lang w:eastAsia="pt-BR"/>
+              </w:rPr>
+              <w:br/>
+              <w:t>• Sistema valida que os campos há campos obrigatórios que não foram preenchidos</w:t>
+            </w:r>
+            <w:r>
+              <w:rPr>
+                <w:rFonts w:ascii="Arial" w:eastAsia="Times New Roman" w:hAnsi="Arial" w:cs="Arial"/>
+                <w:color w:val="000000"/>
+                <w:sz w:val="24"/>
+                <w:szCs w:val="24"/>
+                <w:lang w:eastAsia="pt-BR"/>
+              </w:rPr>
+              <w:br/>
+              <w:t>• Sistema informa os campos que o usuário deve preencher, mostrando uma coloração avermelhada</w:t>
+            </w:r>
+            <w:r>
+              <w:rPr>
+                <w:rFonts w:ascii="Arial" w:eastAsia="Times New Roman" w:hAnsi="Arial" w:cs="Arial"/>
+                <w:color w:val="000000"/>
+                <w:sz w:val="24"/>
+                <w:szCs w:val="24"/>
+                <w:lang w:eastAsia="pt-BR"/>
+              </w:rPr>
+              <w:br/>
+              <w:t>• Usuário efetua o preenchimento</w:t>
+            </w:r>
+            <w:r>
+              <w:rPr>
+                <w:rFonts w:ascii="Arial" w:eastAsia="Times New Roman" w:hAnsi="Arial" w:cs="Arial"/>
+                <w:color w:val="000000"/>
+                <w:sz w:val="24"/>
+                <w:szCs w:val="24"/>
+                <w:lang w:eastAsia="pt-BR"/>
+              </w:rPr>
+              <w:br/>
+              <w:t>• Sistema redireciona para o fluxo principal</w:t>
+            </w:r>
+          </w:p>
+        </w:tc>
+      </w:tr>
+      <w:tr>
+        <w:trPr>
+          <w:trHeight w:val="298"/>
+        </w:trPr>
+        <w:tc>
+          <w:tcPr>
+            <w:tcW w:w="4250" w:type="dxa"/>
+            <w:vMerge/>
+            <w:tcBorders>
+              <w:top w:val="nil"/>
+              <w:left w:val="single" w:sz="8" w:space="0" w:color="auto"/>
+              <w:bottom w:val="single" w:sz="8" w:space="0" w:color="000000"/>
+              <w:right w:val="nil"/>
+            </w:tcBorders>
+            <w:vAlign w:val="center"/>
+            <w:hideMark/>
+          </w:tcPr>
+          <w:p>
+            <w:pPr>
+              <w:spacing w:after="0" w:line="240" w:lineRule="auto"/>
+              <w:rPr>
+                <w:rFonts w:ascii="Arial" w:eastAsia="Times New Roman" w:hAnsi="Arial" w:cs="Arial"/>
+                <w:b/>
+                <w:bCs/>
+                <w:color w:val="000000"/>
+                <w:sz w:val="24"/>
+                <w:szCs w:val="24"/>
+                <w:lang w:eastAsia="pt-BR"/>
+              </w:rPr>
+            </w:pPr>
+          </w:p>
+        </w:tc>
+        <w:tc>
+          <w:tcPr>
+            <w:tcW w:w="6403" w:type="dxa"/>
+            <w:vMerge/>
+            <w:tcBorders>
+              <w:top w:val="nil"/>
+              <w:left w:val="single" w:sz="4" w:space="0" w:color="auto"/>
+              <w:bottom w:val="single" w:sz="4" w:space="0" w:color="auto"/>
+              <w:right w:val="single" w:sz="4" w:space="0" w:color="auto"/>
+            </w:tcBorders>
+            <w:vAlign w:val="center"/>
+            <w:hideMark/>
+          </w:tcPr>
+          <w:p>
+            <w:pPr>
+              <w:spacing w:after="0" w:line="240" w:lineRule="auto"/>
+              <w:rPr>
+                <w:rFonts w:ascii="Arial" w:eastAsia="Times New Roman" w:hAnsi="Arial" w:cs="Arial"/>
+                <w:color w:val="000000"/>
+                <w:sz w:val="24"/>
+                <w:szCs w:val="24"/>
+                <w:lang w:eastAsia="pt-BR"/>
+              </w:rPr>
+            </w:pPr>
+          </w:p>
+        </w:tc>
+      </w:tr>
+      <w:tr>
+        <w:trPr>
+          <w:trHeight w:val="298"/>
+        </w:trPr>
+        <w:tc>
+          <w:tcPr>
+            <w:tcW w:w="4250" w:type="dxa"/>
+            <w:vMerge/>
+            <w:tcBorders>
+              <w:top w:val="nil"/>
+              <w:left w:val="single" w:sz="8" w:space="0" w:color="auto"/>
+              <w:bottom w:val="single" w:sz="8" w:space="0" w:color="000000"/>
+              <w:right w:val="nil"/>
+            </w:tcBorders>
+            <w:vAlign w:val="center"/>
+            <w:hideMark/>
+          </w:tcPr>
+          <w:p>
+            <w:pPr>
+              <w:spacing w:after="0" w:line="240" w:lineRule="auto"/>
+              <w:rPr>
+                <w:rFonts w:ascii="Arial" w:eastAsia="Times New Roman" w:hAnsi="Arial" w:cs="Arial"/>
+                <w:b/>
+                <w:bCs/>
+                <w:color w:val="000000"/>
+                <w:sz w:val="24"/>
+                <w:szCs w:val="24"/>
+                <w:lang w:eastAsia="pt-BR"/>
+              </w:rPr>
+            </w:pPr>
+          </w:p>
+        </w:tc>
+        <w:tc>
+          <w:tcPr>
+            <w:tcW w:w="6403" w:type="dxa"/>
+            <w:vMerge/>
+            <w:tcBorders>
+              <w:top w:val="nil"/>
+              <w:left w:val="single" w:sz="4" w:space="0" w:color="auto"/>
+              <w:bottom w:val="single" w:sz="4" w:space="0" w:color="auto"/>
+              <w:right w:val="single" w:sz="4" w:space="0" w:color="auto"/>
+            </w:tcBorders>
+            <w:vAlign w:val="center"/>
+            <w:hideMark/>
+          </w:tcPr>
+          <w:p>
+            <w:pPr>
+              <w:spacing w:after="0" w:line="240" w:lineRule="auto"/>
+              <w:rPr>
+                <w:rFonts w:ascii="Arial" w:eastAsia="Times New Roman" w:hAnsi="Arial" w:cs="Arial"/>
+                <w:color w:val="000000"/>
+                <w:sz w:val="24"/>
+                <w:szCs w:val="24"/>
+                <w:lang w:eastAsia="pt-BR"/>
+              </w:rPr>
+            </w:pPr>
+          </w:p>
+        </w:tc>
+      </w:tr>
+      <w:tr>
+        <w:trPr>
+          <w:trHeight w:val="298"/>
+        </w:trPr>
+        <w:tc>
+          <w:tcPr>
+            <w:tcW w:w="4250" w:type="dxa"/>
+            <w:vMerge/>
+            <w:tcBorders>
+              <w:top w:val="nil"/>
+              <w:left w:val="single" w:sz="8" w:space="0" w:color="auto"/>
+              <w:bottom w:val="single" w:sz="8" w:space="0" w:color="000000"/>
+              <w:right w:val="nil"/>
+            </w:tcBorders>
+            <w:vAlign w:val="center"/>
+            <w:hideMark/>
+          </w:tcPr>
+          <w:p>
+            <w:pPr>
+              <w:spacing w:after="0" w:line="240" w:lineRule="auto"/>
+              <w:rPr>
+                <w:rFonts w:ascii="Arial" w:eastAsia="Times New Roman" w:hAnsi="Arial" w:cs="Arial"/>
+                <w:b/>
+                <w:bCs/>
+                <w:color w:val="000000"/>
+                <w:sz w:val="24"/>
+                <w:szCs w:val="24"/>
+                <w:lang w:eastAsia="pt-BR"/>
+              </w:rPr>
+            </w:pPr>
+          </w:p>
+        </w:tc>
+        <w:tc>
+          <w:tcPr>
+            <w:tcW w:w="6403" w:type="dxa"/>
+            <w:vMerge/>
+            <w:tcBorders>
+              <w:top w:val="nil"/>
+              <w:left w:val="single" w:sz="4" w:space="0" w:color="auto"/>
+              <w:bottom w:val="single" w:sz="4" w:space="0" w:color="auto"/>
+              <w:right w:val="single" w:sz="4" w:space="0" w:color="auto"/>
+            </w:tcBorders>
+            <w:vAlign w:val="center"/>
+            <w:hideMark/>
+          </w:tcPr>
+          <w:p>
+            <w:pPr>
+              <w:spacing w:after="0" w:line="240" w:lineRule="auto"/>
+              <w:rPr>
+                <w:rFonts w:ascii="Arial" w:eastAsia="Times New Roman" w:hAnsi="Arial" w:cs="Arial"/>
+                <w:color w:val="000000"/>
+                <w:sz w:val="24"/>
+                <w:szCs w:val="24"/>
+                <w:lang w:eastAsia="pt-BR"/>
+              </w:rPr>
+            </w:pPr>
+          </w:p>
+        </w:tc>
+      </w:tr>
+      <w:tr>
+        <w:trPr>
+          <w:trHeight w:val="298"/>
+        </w:trPr>
+        <w:tc>
+          <w:tcPr>
+            <w:tcW w:w="4250" w:type="dxa"/>
+            <w:vMerge/>
+            <w:tcBorders>
+              <w:top w:val="nil"/>
+              <w:left w:val="single" w:sz="8" w:space="0" w:color="auto"/>
+              <w:bottom w:val="single" w:sz="8" w:space="0" w:color="000000"/>
+              <w:right w:val="nil"/>
+            </w:tcBorders>
+            <w:vAlign w:val="center"/>
+            <w:hideMark/>
+          </w:tcPr>
+          <w:p>
+            <w:pPr>
+              <w:spacing w:after="0" w:line="240" w:lineRule="auto"/>
+              <w:rPr>
+                <w:rFonts w:ascii="Arial" w:eastAsia="Times New Roman" w:hAnsi="Arial" w:cs="Arial"/>
+                <w:b/>
+                <w:bCs/>
+                <w:color w:val="000000"/>
+                <w:sz w:val="24"/>
+                <w:szCs w:val="24"/>
+                <w:lang w:eastAsia="pt-BR"/>
+              </w:rPr>
+            </w:pPr>
+          </w:p>
+        </w:tc>
+        <w:tc>
+          <w:tcPr>
+            <w:tcW w:w="6403" w:type="dxa"/>
+            <w:vMerge/>
+            <w:tcBorders>
+              <w:top w:val="nil"/>
+              <w:left w:val="single" w:sz="4" w:space="0" w:color="auto"/>
+              <w:bottom w:val="single" w:sz="4" w:space="0" w:color="auto"/>
+              <w:right w:val="single" w:sz="4" w:space="0" w:color="auto"/>
+            </w:tcBorders>
+            <w:vAlign w:val="center"/>
+            <w:hideMark/>
+          </w:tcPr>
+          <w:p>
+            <w:pPr>
+              <w:spacing w:after="0" w:line="240" w:lineRule="auto"/>
+              <w:rPr>
+                <w:rFonts w:ascii="Arial" w:eastAsia="Times New Roman" w:hAnsi="Arial" w:cs="Arial"/>
+                <w:color w:val="000000"/>
+                <w:sz w:val="24"/>
+                <w:szCs w:val="24"/>
+                <w:lang w:eastAsia="pt-BR"/>
+              </w:rPr>
+            </w:pPr>
+          </w:p>
+        </w:tc>
+      </w:tr>
+      <w:tr>
+        <w:trPr>
+          <w:trHeight w:val="298"/>
+        </w:trPr>
+        <w:tc>
+          <w:tcPr>
+            <w:tcW w:w="4250" w:type="dxa"/>
+            <w:vMerge/>
+            <w:tcBorders>
+              <w:top w:val="nil"/>
+              <w:left w:val="single" w:sz="8" w:space="0" w:color="auto"/>
+              <w:bottom w:val="single" w:sz="8" w:space="0" w:color="000000"/>
+              <w:right w:val="nil"/>
+            </w:tcBorders>
+            <w:vAlign w:val="center"/>
+            <w:hideMark/>
+          </w:tcPr>
+          <w:p>
+            <w:pPr>
+              <w:spacing w:after="0" w:line="240" w:lineRule="auto"/>
+              <w:rPr>
+                <w:rFonts w:ascii="Arial" w:eastAsia="Times New Roman" w:hAnsi="Arial" w:cs="Arial"/>
+                <w:b/>
+                <w:bCs/>
+                <w:color w:val="000000"/>
+                <w:sz w:val="24"/>
+                <w:szCs w:val="24"/>
+                <w:lang w:eastAsia="pt-BR"/>
+              </w:rPr>
+            </w:pPr>
+          </w:p>
+        </w:tc>
+        <w:tc>
+          <w:tcPr>
+            <w:tcW w:w="6403" w:type="dxa"/>
+            <w:vMerge/>
+            <w:tcBorders>
+              <w:top w:val="nil"/>
+              <w:left w:val="single" w:sz="4" w:space="0" w:color="auto"/>
+              <w:bottom w:val="single" w:sz="4" w:space="0" w:color="auto"/>
+              <w:right w:val="single" w:sz="4" w:space="0" w:color="auto"/>
+            </w:tcBorders>
+            <w:vAlign w:val="center"/>
+            <w:hideMark/>
+          </w:tcPr>
+          <w:p>
+            <w:pPr>
+              <w:spacing w:after="0" w:line="240" w:lineRule="auto"/>
+              <w:rPr>
+                <w:rFonts w:ascii="Arial" w:eastAsia="Times New Roman" w:hAnsi="Arial" w:cs="Arial"/>
+                <w:color w:val="000000"/>
+                <w:sz w:val="24"/>
+                <w:szCs w:val="24"/>
+                <w:lang w:eastAsia="pt-BR"/>
+              </w:rPr>
+            </w:pPr>
+          </w:p>
+        </w:tc>
+      </w:tr>
+      <w:tr>
+        <w:trPr>
+          <w:trHeight w:val="298"/>
+        </w:trPr>
+        <w:tc>
+          <w:tcPr>
+            <w:tcW w:w="4250" w:type="dxa"/>
+            <w:vMerge/>
+            <w:tcBorders>
+              <w:top w:val="nil"/>
+              <w:left w:val="single" w:sz="8" w:space="0" w:color="auto"/>
+              <w:bottom w:val="single" w:sz="8" w:space="0" w:color="000000"/>
+              <w:right w:val="nil"/>
+            </w:tcBorders>
+            <w:vAlign w:val="center"/>
+            <w:hideMark/>
+          </w:tcPr>
+          <w:p>
+            <w:pPr>
+              <w:spacing w:after="0" w:line="240" w:lineRule="auto"/>
+              <w:rPr>
+                <w:rFonts w:ascii="Arial" w:eastAsia="Times New Roman" w:hAnsi="Arial" w:cs="Arial"/>
+                <w:b/>
+                <w:bCs/>
+                <w:color w:val="000000"/>
+                <w:sz w:val="24"/>
+                <w:szCs w:val="24"/>
+                <w:lang w:eastAsia="pt-BR"/>
+              </w:rPr>
+            </w:pPr>
+          </w:p>
+        </w:tc>
+        <w:tc>
+          <w:tcPr>
+            <w:tcW w:w="6403" w:type="dxa"/>
+            <w:vMerge/>
+            <w:tcBorders>
+              <w:top w:val="nil"/>
+              <w:left w:val="single" w:sz="4" w:space="0" w:color="auto"/>
+              <w:bottom w:val="single" w:sz="4" w:space="0" w:color="auto"/>
+              <w:right w:val="single" w:sz="4" w:space="0" w:color="auto"/>
+            </w:tcBorders>
+            <w:vAlign w:val="center"/>
+            <w:hideMark/>
+          </w:tcPr>
+          <w:p>
+            <w:pPr>
+              <w:spacing w:after="0" w:line="240" w:lineRule="auto"/>
+              <w:rPr>
+                <w:rFonts w:ascii="Arial" w:eastAsia="Times New Roman" w:hAnsi="Arial" w:cs="Arial"/>
+                <w:color w:val="000000"/>
+                <w:sz w:val="24"/>
+                <w:szCs w:val="24"/>
+                <w:lang w:eastAsia="pt-BR"/>
+              </w:rPr>
+            </w:pPr>
+          </w:p>
+        </w:tc>
+      </w:tr>
+      <w:tr>
+        <w:trPr>
+          <w:trHeight w:val="313"/>
+        </w:trPr>
+        <w:tc>
+          <w:tcPr>
+            <w:tcW w:w="4250" w:type="dxa"/>
+            <w:vMerge/>
+            <w:tcBorders>
+              <w:top w:val="nil"/>
+              <w:left w:val="single" w:sz="8" w:space="0" w:color="auto"/>
+              <w:bottom w:val="single" w:sz="8" w:space="0" w:color="000000"/>
+              <w:right w:val="nil"/>
+            </w:tcBorders>
+            <w:vAlign w:val="center"/>
+            <w:hideMark/>
+          </w:tcPr>
+          <w:p>
+            <w:pPr>
+              <w:spacing w:after="0" w:line="240" w:lineRule="auto"/>
+              <w:rPr>
+                <w:rFonts w:ascii="Arial" w:eastAsia="Times New Roman" w:hAnsi="Arial" w:cs="Arial"/>
+                <w:b/>
+                <w:bCs/>
+                <w:color w:val="000000"/>
+                <w:sz w:val="24"/>
+                <w:szCs w:val="24"/>
+                <w:lang w:eastAsia="pt-BR"/>
+              </w:rPr>
+            </w:pPr>
+          </w:p>
+        </w:tc>
+        <w:tc>
+          <w:tcPr>
+            <w:tcW w:w="6403" w:type="dxa"/>
+            <w:vMerge/>
+            <w:tcBorders>
+              <w:top w:val="nil"/>
+              <w:left w:val="single" w:sz="4" w:space="0" w:color="auto"/>
+              <w:bottom w:val="single" w:sz="4" w:space="0" w:color="auto"/>
+              <w:right w:val="single" w:sz="4" w:space="0" w:color="auto"/>
+            </w:tcBorders>
+            <w:vAlign w:val="center"/>
+            <w:hideMark/>
+          </w:tcPr>
+          <w:p>
+            <w:pPr>
+              <w:spacing w:after="0" w:line="240" w:lineRule="auto"/>
+              <w:rPr>
+                <w:rFonts w:ascii="Arial" w:eastAsia="Times New Roman" w:hAnsi="Arial" w:cs="Arial"/>
+                <w:color w:val="000000"/>
+                <w:sz w:val="24"/>
+                <w:szCs w:val="24"/>
+                <w:lang w:eastAsia="pt-BR"/>
+              </w:rPr>
+            </w:pPr>
+          </w:p>
+        </w:tc>
+      </w:tr>
+    </w:tbl>
     <w:p/>
     <w:p/>
     <w:p/>
@@ -4700,10 +4703,6 @@
     <w:p/>
     <w:p/>
     <w:p/>
-    <w:p/>
-    <w:p/>
-    <w:p/>
-    <w:p/>
     <w:p>
       <w:pPr>
         <w:jc w:val="center"/>
@@ -6221,12 +6220,6 @@
         </w:tc>
       </w:tr>
     </w:tbl>
-    <w:p/>
-    <w:p/>
-    <w:p/>
-    <w:p/>
-    <w:p/>
-    <w:p/>
     <w:p/>
     <w:p/>
     <w:p/>
@@ -6736,6 +6729,7 @@
                 <w:szCs w:val="24"/>
                 <w:lang w:eastAsia="pt-BR"/>
               </w:rPr>
+              <w:lastRenderedPageBreak/>
               <w:t>Frequência de Uso</w:t>
             </w:r>
           </w:p>
@@ -7881,18 +7875,7 @@
                 <w:lang w:eastAsia="pt-BR"/>
               </w:rPr>
               <w:br/>
-              <w:t xml:space="preserve">• Sistema retorna com a mensagem " Favor </w:t>
-            </w:r>
-            <w:r>
-              <w:rPr>
-                <w:rFonts w:ascii="Arial" w:eastAsia="Times New Roman" w:hAnsi="Arial" w:cs="Arial"/>
-                <w:color w:val="000000"/>
-                <w:sz w:val="24"/>
-                <w:szCs w:val="24"/>
-                <w:lang w:eastAsia="pt-BR"/>
-              </w:rPr>
-              <w:lastRenderedPageBreak/>
-              <w:t>preencher os campos informados"</w:t>
+              <w:t>• Sistema retorna com a mensagem " Favor preencher os campos informados"</w:t>
             </w:r>
             <w:r>
               <w:rPr>
